--- a/zhd/郑会东02.docx
+++ b/zhd/郑会东02.docx
@@ -1,6 +1,6 @@
 
 <file path=word/document.xml><?xml version="1.0" encoding="utf-8"?>
-<w:document xmlns:wpc="http://schemas.microsoft.com/office/word/2010/wordprocessingCanvas" xmlns:mc="http://schemas.openxmlformats.org/markup-compatibility/2006" xmlns:o="urn:schemas-microsoft-com:office:office" xmlns:r="http://schemas.openxmlformats.org/officeDocument/2006/relationships" xmlns:m="http://schemas.openxmlformats.org/officeDocument/2006/math" xmlns:v="urn:schemas-microsoft-com:vml" xmlns:wp14="http://schemas.microsoft.com/office/word/2010/wordprocessingDrawing" xmlns:wp="http://schemas.openxmlformats.org/drawingml/2006/wordprocessingDrawing" xmlns:w10="urn:schemas-microsoft-com:office:word" xmlns:w="http://schemas.openxmlformats.org/wordprocessingml/2006/main" xmlns:w14="http://schemas.microsoft.com/office/word/2010/wordml" xmlns:wpg="http://schemas.microsoft.com/office/word/2010/wordprocessingGroup" xmlns:wpi="http://schemas.microsoft.com/office/word/2010/wordprocessingInk" xmlns:wne="http://schemas.microsoft.com/office/word/2006/wordml" xmlns:wps="http://schemas.microsoft.com/office/word/2010/wordprocessingShape" mc:Ignorable="w14 wp14">
+<w:document xmlns:wpc="http://schemas.microsoft.com/office/word/2010/wordprocessingCanvas" xmlns:cx="http://schemas.microsoft.com/office/drawing/2014/chartex" xmlns:cx1="http://schemas.microsoft.com/office/drawing/2015/9/8/chartex" xmlns:cx2="http://schemas.microsoft.com/office/drawing/2015/10/21/chartex" xmlns:cx3="http://schemas.microsoft.com/office/drawing/2016/5/9/chartex" xmlns:cx4="http://schemas.microsoft.com/office/drawing/2016/5/10/chartex" xmlns:cx5="http://schemas.microsoft.com/office/drawing/2016/5/11/chartex" xmlns:cx6="http://schemas.microsoft.com/office/drawing/2016/5/12/chartex" xmlns:cx7="http://schemas.microsoft.com/office/drawing/2016/5/13/chartex" xmlns:cx8="http://schemas.microsoft.com/office/drawing/2016/5/14/chartex" xmlns:mc="http://schemas.openxmlformats.org/markup-compatibility/2006" xmlns:aink="http://schemas.microsoft.com/office/drawing/2016/ink" xmlns:am3d="http://schemas.microsoft.com/office/drawing/2017/model3d" xmlns:o="urn:schemas-microsoft-com:office:office" xmlns:r="http://schemas.openxmlformats.org/officeDocument/2006/relationships" xmlns:m="http://schemas.openxmlformats.org/officeDocument/2006/math" xmlns:v="urn:schemas-microsoft-com:vml" xmlns:wp14="http://schemas.microsoft.com/office/word/2010/wordprocessingDrawing" xmlns:wp="http://schemas.openxmlformats.org/drawingml/2006/wordprocessingDrawing" xmlns:w10="urn:schemas-microsoft-com:office:word" xmlns:w="http://schemas.openxmlformats.org/wordprocessingml/2006/main" xmlns:w14="http://schemas.microsoft.com/office/word/2010/wordml" xmlns:w15="http://schemas.microsoft.com/office/word/2012/wordml" xmlns:w16cid="http://schemas.microsoft.com/office/word/2016/wordml/cid" xmlns:w16se="http://schemas.microsoft.com/office/word/2015/wordml/symex" xmlns:wpg="http://schemas.microsoft.com/office/word/2010/wordprocessingGroup" xmlns:wpi="http://schemas.microsoft.com/office/word/2010/wordprocessingInk" xmlns:wne="http://schemas.microsoft.com/office/word/2006/wordml" xmlns:wps="http://schemas.microsoft.com/office/word/2010/wordprocessingShape" mc:Ignorable="w14 w15 w16se w16cid wp14">
   <w:body>
     <w:p>
       <w:pPr>
@@ -16,9 +16,6 @@
     <w:p>
       <w:pPr>
         <w:ind w:firstLine="420"/>
-        <w:rPr>
-          <w:rFonts w:hint="eastAsia"/>
-        </w:rPr>
       </w:pPr>
       <w:r>
         <w:rPr>
@@ -38,18 +35,23 @@
         </w:rPr>
         <w:t>实现一些不同的效果。</w:t>
       </w:r>
-    </w:p>
-    <w:p>
-      <w:pPr>
-        <w:ind w:firstLine="420"/>
-      </w:pPr>
-    </w:p>
-    <w:p>
-      <w:pPr>
-        <w:ind w:firstLine="420"/>
-        <w:rPr>
-          <w:rFonts w:hint="eastAsia"/>
-        </w:rPr>
+      <w:r>
+        <w:rPr>
+          <w:rFonts w:hint="eastAsia"/>
+        </w:rPr>
+        <w:t xml:space="preserve"> </w:t>
+      </w:r>
+      <w:bookmarkStart w:id="0" w:name="_GoBack"/>
+      <w:bookmarkEnd w:id="0"/>
+    </w:p>
+    <w:p>
+      <w:pPr>
+        <w:ind w:firstLine="420"/>
+      </w:pPr>
+    </w:p>
+    <w:p>
+      <w:pPr>
+        <w:ind w:firstLine="420"/>
       </w:pPr>
       <w:r>
         <w:rPr>
@@ -86,9 +88,6 @@
       <w:pPr>
         <w:pStyle w:val="2"/>
         <w:ind w:firstLine="640"/>
-        <w:rPr>
-          <w:rFonts w:hint="eastAsia"/>
-        </w:rPr>
       </w:pPr>
       <w:r>
         <w:rPr>
@@ -575,9 +574,6 @@
     <w:p>
       <w:pPr>
         <w:ind w:firstLine="420"/>
-        <w:rPr>
-          <w:rFonts w:hint="eastAsia"/>
-        </w:rPr>
       </w:pPr>
       <w:r>
         <w:t>}</w:t>
@@ -586,18 +582,12 @@
     <w:p>
       <w:pPr>
         <w:ind w:firstLine="420"/>
-        <w:rPr>
-          <w:rFonts w:hint="eastAsia"/>
-        </w:rPr>
       </w:pPr>
     </w:p>
     <w:p>
       <w:pPr>
         <w:pStyle w:val="2"/>
         <w:ind w:firstLine="640"/>
-        <w:rPr>
-          <w:rFonts w:hint="eastAsia"/>
-        </w:rPr>
       </w:pPr>
       <w:r>
         <w:rPr>
@@ -609,9 +599,6 @@
     <w:p>
       <w:pPr>
         <w:ind w:firstLine="420"/>
-        <w:rPr>
-          <w:rFonts w:hint="eastAsia"/>
-        </w:rPr>
       </w:pPr>
       <w:r>
         <w:rPr>
@@ -676,9 +663,6 @@
     <w:p>
       <w:pPr>
         <w:ind w:firstLine="420"/>
-        <w:rPr>
-          <w:rFonts w:hint="eastAsia"/>
-        </w:rPr>
       </w:pPr>
       <w:r>
         <w:rPr>
@@ -744,9 +728,6 @@
     <w:p>
       <w:pPr>
         <w:ind w:firstLine="420"/>
-        <w:rPr>
-          <w:rFonts w:hint="eastAsia"/>
-        </w:rPr>
       </w:pPr>
       <w:r>
         <w:rPr>
@@ -781,9 +762,6 @@
     <w:p>
       <w:pPr>
         <w:ind w:firstLine="420"/>
-        <w:rPr>
-          <w:rFonts w:hint="eastAsia"/>
-        </w:rPr>
       </w:pPr>
       <w:r>
         <w:rPr>
@@ -970,9 +948,6 @@
     <w:p>
       <w:pPr>
         <w:ind w:firstLine="420"/>
-        <w:rPr>
-          <w:rFonts w:hint="eastAsia"/>
-        </w:rPr>
       </w:pPr>
       <w:r>
         <w:t xml:space="preserve">                        my_static_props, my_static_methods);</w:t>
@@ -981,18 +956,12 @@
     <w:p>
       <w:pPr>
         <w:ind w:firstLine="420"/>
-        <w:rPr>
-          <w:rFonts w:hint="eastAsia"/>
-        </w:rPr>
       </w:pPr>
     </w:p>
     <w:p>
       <w:pPr>
         <w:pStyle w:val="2"/>
         <w:ind w:firstLine="640"/>
-        <w:rPr>
-          <w:rFonts w:hint="eastAsia"/>
-        </w:rPr>
       </w:pPr>
       <w:r>
         <w:rPr>
@@ -1214,9 +1183,6 @@
     <w:p>
       <w:pPr>
         <w:ind w:firstLine="420"/>
-        <w:rPr>
-          <w:rFonts w:hint="eastAsia"/>
-        </w:rPr>
       </w:pPr>
       <w:r>
         <w:t>}</w:t>
@@ -1226,9 +1192,6 @@
       <w:pPr>
         <w:pStyle w:val="2"/>
         <w:ind w:firstLine="640"/>
-        <w:rPr>
-          <w:rFonts w:hint="eastAsia"/>
-        </w:rPr>
       </w:pPr>
       <w:r>
         <w:rPr>
@@ -1298,9 +1261,6 @@
     <w:p>
       <w:pPr>
         <w:ind w:firstLine="420"/>
-        <w:rPr>
-          <w:rFonts w:hint="eastAsia"/>
-        </w:rPr>
       </w:pPr>
       <w:r>
         <w:t>ok = JS_CallFunctionName(cx, obj, "method", 2, argv, &amp;rval);</w:t>
@@ -1309,18 +1269,12 @@
     <w:p>
       <w:pPr>
         <w:ind w:firstLine="420"/>
-        <w:rPr>
-          <w:rFonts w:hint="eastAsia"/>
-        </w:rPr>
       </w:pPr>
     </w:p>
     <w:p>
       <w:pPr>
         <w:pStyle w:val="2"/>
         <w:ind w:firstLineChars="132" w:firstLine="422"/>
-        <w:rPr>
-          <w:rFonts w:hint="eastAsia"/>
-        </w:rPr>
       </w:pPr>
       <w:r>
         <w:t>JSContext</w:t>
@@ -1329,9 +1283,6 @@
     <w:p>
       <w:pPr>
         <w:ind w:firstLine="420"/>
-        <w:rPr>
-          <w:rFonts w:hint="eastAsia"/>
-        </w:rPr>
       </w:pPr>
       <w:r>
         <w:rPr>
@@ -1396,9 +1347,6 @@
     <w:p>
       <w:pPr>
         <w:ind w:firstLine="420"/>
-        <w:rPr>
-          <w:rFonts w:hint="eastAsia"/>
-        </w:rPr>
       </w:pPr>
       <w:r>
         <w:rPr>
@@ -1422,17 +1370,11 @@
     <w:p>
       <w:pPr>
         <w:ind w:firstLine="420"/>
-        <w:rPr>
-          <w:rFonts w:hint="eastAsia"/>
-        </w:rPr>
-      </w:pPr>
-    </w:p>
-    <w:p>
-      <w:pPr>
-        <w:ind w:firstLine="420"/>
-        <w:rPr>
-          <w:rFonts w:hint="eastAsia"/>
-        </w:rPr>
+      </w:pPr>
+    </w:p>
+    <w:p>
+      <w:pPr>
+        <w:ind w:firstLine="420"/>
       </w:pPr>
       <w:r>
         <w:rPr>
@@ -1469,9 +1411,6 @@
       <w:pPr>
         <w:pStyle w:val="2"/>
         <w:ind w:firstLine="640"/>
-        <w:rPr>
-          <w:rFonts w:hint="eastAsia"/>
-        </w:rPr>
       </w:pPr>
       <w:r>
         <w:rPr>
@@ -1483,9 +1422,6 @@
     <w:p>
       <w:pPr>
         <w:ind w:firstLine="420"/>
-        <w:rPr>
-          <w:rFonts w:hint="eastAsia"/>
-        </w:rPr>
       </w:pPr>
       <w:r>
         <w:rPr>
@@ -1526,9 +1462,6 @@
     <w:p>
       <w:pPr>
         <w:ind w:firstLine="420"/>
-        <w:rPr>
-          <w:rFonts w:hint="eastAsia"/>
-        </w:rPr>
       </w:pPr>
       <w:r>
         <w:rPr>
@@ -1576,18 +1509,12 @@
     <w:p>
       <w:pPr>
         <w:ind w:firstLine="420"/>
-        <w:rPr>
-          <w:rFonts w:hint="eastAsia"/>
-        </w:rPr>
       </w:pPr>
     </w:p>
     <w:p>
       <w:pPr>
         <w:pStyle w:val="2"/>
         <w:ind w:firstLine="640"/>
-        <w:rPr>
-          <w:rFonts w:hint="eastAsia"/>
-        </w:rPr>
       </w:pPr>
       <w:r>
         <w:rPr>
@@ -1599,9 +1526,6 @@
     <w:p>
       <w:pPr>
         <w:ind w:firstLine="420"/>
-        <w:rPr>
-          <w:rFonts w:hint="eastAsia"/>
-        </w:rPr>
       </w:pPr>
       <w:r>
         <w:rPr>
@@ -1690,9 +1614,6 @@
     <w:p>
       <w:pPr>
         <w:ind w:firstLine="420"/>
-        <w:rPr>
-          <w:rFonts w:hint="eastAsia"/>
-        </w:rPr>
       </w:pPr>
       <w:r>
         <w:rPr>
@@ -1727,9 +1648,6 @@
     <w:p>
       <w:pPr>
         <w:ind w:firstLine="420"/>
-        <w:rPr>
-          <w:rFonts w:hint="eastAsia"/>
-        </w:rPr>
       </w:pPr>
       <w:r>
         <w:rPr>
@@ -1770,9 +1688,6 @@
     <w:p>
       <w:pPr>
         <w:ind w:firstLine="420"/>
-        <w:rPr>
-          <w:rFonts w:hint="eastAsia"/>
-        </w:rPr>
       </w:pPr>
       <w:r>
         <w:rPr>
@@ -1789,9 +1704,6 @@
     <w:p>
       <w:pPr>
         <w:ind w:firstLine="420"/>
-        <w:rPr>
-          <w:rFonts w:hint="eastAsia"/>
-        </w:rPr>
       </w:pPr>
       <w:r>
         <w:rPr>
@@ -1863,18 +1775,12 @@
     <w:p>
       <w:pPr>
         <w:ind w:firstLine="420"/>
-        <w:rPr>
-          <w:rFonts w:hint="eastAsia"/>
-        </w:rPr>
       </w:pPr>
     </w:p>
     <w:p>
       <w:pPr>
         <w:pStyle w:val="2"/>
         <w:ind w:firstLine="640"/>
-        <w:rPr>
-          <w:rFonts w:hint="eastAsia"/>
-        </w:rPr>
       </w:pPr>
       <w:r>
         <w:rPr>
@@ -1886,9 +1792,6 @@
     <w:p>
       <w:pPr>
         <w:ind w:firstLine="420"/>
-        <w:rPr>
-          <w:rFonts w:hint="eastAsia"/>
-        </w:rPr>
       </w:pPr>
       <w:r>
         <w:rPr>
@@ -1917,9 +1820,6 @@
     <w:p>
       <w:pPr>
         <w:ind w:firstLine="420"/>
-        <w:rPr>
-          <w:rFonts w:hint="eastAsia"/>
-        </w:rPr>
       </w:pPr>
       <w:r>
         <w:rPr>
@@ -1948,9 +1848,6 @@
     <w:p>
       <w:pPr>
         <w:ind w:firstLine="420"/>
-        <w:rPr>
-          <w:rFonts w:hint="eastAsia"/>
-        </w:rPr>
       </w:pPr>
       <w:r>
         <w:rPr>
@@ -1973,9 +1870,6 @@
     <w:p>
       <w:pPr>
         <w:ind w:firstLine="420"/>
-        <w:rPr>
-          <w:rFonts w:hint="eastAsia"/>
-        </w:rPr>
       </w:pPr>
       <w:r>
         <w:rPr>
@@ -2083,9 +1977,6 @@
     <w:p>
       <w:pPr>
         <w:ind w:firstLine="420"/>
-        <w:rPr>
-          <w:rFonts w:hint="eastAsia"/>
-        </w:rPr>
       </w:pPr>
       <w:r>
         <w:rPr>
@@ -2318,9 +2209,6 @@
     <w:p>
       <w:pPr>
         <w:ind w:firstLine="420"/>
-        <w:rPr>
-          <w:rFonts w:hint="eastAsia"/>
-        </w:rPr>
       </w:pPr>
       <w:r>
         <w:rPr>
@@ -2332,18 +2220,12 @@
     <w:p>
       <w:pPr>
         <w:ind w:firstLine="420"/>
-        <w:rPr>
-          <w:rFonts w:hint="eastAsia"/>
-        </w:rPr>
       </w:pPr>
     </w:p>
     <w:p>
       <w:pPr>
         <w:pStyle w:val="2"/>
         <w:ind w:firstLine="640"/>
-        <w:rPr>
-          <w:rFonts w:hint="eastAsia"/>
-        </w:rPr>
       </w:pPr>
       <w:r>
         <w:rPr>
@@ -2355,9 +2237,6 @@
     <w:p>
       <w:pPr>
         <w:ind w:firstLine="420"/>
-        <w:rPr>
-          <w:rFonts w:hint="eastAsia"/>
-        </w:rPr>
       </w:pPr>
       <w:r>
         <w:rPr>
@@ -2380,9 +2259,6 @@
     <w:p>
       <w:pPr>
         <w:ind w:firstLine="420"/>
-        <w:rPr>
-          <w:rFonts w:hint="eastAsia"/>
-        </w:rPr>
       </w:pPr>
       <w:r>
         <w:rPr>
@@ -2507,9 +2383,6 @@
     <w:p>
       <w:pPr>
         <w:ind w:firstLine="420"/>
-        <w:rPr>
-          <w:rFonts w:hint="eastAsia"/>
-        </w:rPr>
       </w:pPr>
       <w:r>
         <w:rPr>
@@ -2562,9 +2435,6 @@
     <w:p>
       <w:pPr>
         <w:ind w:firstLine="420"/>
-        <w:rPr>
-          <w:rFonts w:hint="eastAsia"/>
-        </w:rPr>
       </w:pPr>
       <w:r>
         <w:rPr>
@@ -2593,9 +2463,6 @@
     <w:p>
       <w:pPr>
         <w:ind w:firstLine="420"/>
-        <w:rPr>
-          <w:rFonts w:hint="eastAsia"/>
-        </w:rPr>
       </w:pPr>
       <w:r>
         <w:rPr>
@@ -2648,9 +2515,6 @@
     <w:p>
       <w:pPr>
         <w:ind w:firstLine="420"/>
-        <w:rPr>
-          <w:rFonts w:hint="eastAsia"/>
-        </w:rPr>
       </w:pPr>
       <w:r>
         <w:rPr>
@@ -2679,9 +2543,6 @@
     <w:p>
       <w:pPr>
         <w:ind w:firstLine="420"/>
-        <w:rPr>
-          <w:rFonts w:hint="eastAsia"/>
-        </w:rPr>
       </w:pPr>
       <w:r>
         <w:rPr>
@@ -2710,9 +2571,6 @@
     <w:p>
       <w:pPr>
         <w:ind w:firstLine="420"/>
-        <w:rPr>
-          <w:rFonts w:hint="eastAsia"/>
-        </w:rPr>
       </w:pPr>
       <w:r>
         <w:rPr>
@@ -2772,18 +2630,12 @@
     <w:p>
       <w:pPr>
         <w:ind w:firstLine="420"/>
-        <w:rPr>
-          <w:rFonts w:hint="eastAsia"/>
-        </w:rPr>
       </w:pPr>
     </w:p>
     <w:p>
       <w:pPr>
         <w:pStyle w:val="2"/>
         <w:ind w:firstLine="640"/>
-        <w:rPr>
-          <w:rFonts w:hint="eastAsia"/>
-        </w:rPr>
       </w:pPr>
       <w:r>
         <w:rPr>
@@ -2796,9 +2648,6 @@
     <w:p>
       <w:pPr>
         <w:ind w:firstLine="420"/>
-        <w:rPr>
-          <w:rFonts w:hint="eastAsia"/>
-        </w:rPr>
       </w:pPr>
       <w:r>
         <w:rPr>
@@ -2839,9 +2688,6 @@
     <w:p>
       <w:pPr>
         <w:ind w:firstLine="420"/>
-        <w:rPr>
-          <w:rFonts w:hint="eastAsia"/>
-        </w:rPr>
       </w:pPr>
       <w:r>
         <w:rPr>
@@ -2864,9 +2710,6 @@
     <w:p>
       <w:pPr>
         <w:ind w:firstLine="420"/>
-        <w:rPr>
-          <w:rFonts w:hint="eastAsia"/>
-        </w:rPr>
       </w:pPr>
       <w:r>
         <w:rPr>
@@ -2895,9 +2738,6 @@
     <w:p>
       <w:pPr>
         <w:ind w:firstLine="420"/>
-        <w:rPr>
-          <w:rFonts w:hint="eastAsia"/>
-        </w:rPr>
       </w:pPr>
       <w:r>
         <w:rPr>
@@ -2926,9 +2766,6 @@
     <w:p>
       <w:pPr>
         <w:ind w:firstLine="420"/>
-        <w:rPr>
-          <w:rFonts w:hint="eastAsia"/>
-        </w:rPr>
       </w:pPr>
       <w:r>
         <w:rPr>
@@ -2946,9 +2783,6 @@
     <w:p>
       <w:pPr>
         <w:ind w:firstLine="420"/>
-        <w:rPr>
-          <w:rFonts w:hint="eastAsia"/>
-        </w:rPr>
       </w:pPr>
       <w:r>
         <w:t>JS_SetPrivate(cx, obj, pdata);</w:t>
@@ -2957,17 +2791,11 @@
     <w:p>
       <w:pPr>
         <w:ind w:firstLine="420"/>
-        <w:rPr>
-          <w:rFonts w:hint="eastAsia"/>
-        </w:rPr>
-      </w:pPr>
-    </w:p>
-    <w:p>
-      <w:pPr>
-        <w:ind w:firstLine="420"/>
-        <w:rPr>
-          <w:rFonts w:hint="eastAsia"/>
-        </w:rPr>
+      </w:pPr>
+    </w:p>
+    <w:p>
+      <w:pPr>
+        <w:ind w:firstLine="420"/>
       </w:pPr>
       <w:r>
         <w:rPr>
@@ -2997,9 +2825,6 @@
     <w:p>
       <w:pPr>
         <w:ind w:firstLine="420"/>
-        <w:rPr>
-          <w:rFonts w:hint="eastAsia"/>
-        </w:rPr>
       </w:pPr>
       <w:r>
         <w:t>pdata = JS_GetPrivate(cx, obj);</w:t>
@@ -3008,41 +2833,26 @@
     <w:p>
       <w:pPr>
         <w:ind w:firstLine="420"/>
-        <w:rPr>
-          <w:rFonts w:hint="eastAsia"/>
-        </w:rPr>
-      </w:pPr>
-    </w:p>
-    <w:p>
-      <w:pPr>
-        <w:ind w:firstLine="420"/>
-        <w:rPr>
-          <w:rFonts w:hint="eastAsia"/>
-        </w:rPr>
-      </w:pPr>
-    </w:p>
-    <w:p>
-      <w:pPr>
-        <w:ind w:firstLine="420"/>
-        <w:rPr>
-          <w:rFonts w:hint="eastAsia"/>
-        </w:rPr>
-      </w:pPr>
-    </w:p>
-    <w:p>
-      <w:pPr>
-        <w:ind w:firstLine="420"/>
-        <w:rPr>
-          <w:rFonts w:hint="eastAsia"/>
-        </w:rPr>
+      </w:pPr>
+    </w:p>
+    <w:p>
+      <w:pPr>
+        <w:ind w:firstLine="420"/>
+      </w:pPr>
+    </w:p>
+    <w:p>
+      <w:pPr>
+        <w:ind w:firstLine="420"/>
+      </w:pPr>
+    </w:p>
+    <w:p>
+      <w:pPr>
+        <w:ind w:firstLine="420"/>
       </w:pPr>
     </w:p>
     <w:p>
       <w:pPr>
         <w:pStyle w:val="1"/>
-        <w:rPr>
-          <w:rFonts w:hint="eastAsia"/>
-        </w:rPr>
       </w:pPr>
       <w:r>
         <w:rPr>
@@ -3054,18 +2864,12 @@
     <w:p>
       <w:pPr>
         <w:ind w:firstLine="420"/>
-        <w:rPr>
-          <w:rFonts w:hint="eastAsia"/>
-        </w:rPr>
       </w:pPr>
     </w:p>
     <w:p>
       <w:pPr>
         <w:pStyle w:val="2"/>
         <w:ind w:firstLine="640"/>
-        <w:rPr>
-          <w:rFonts w:hint="eastAsia"/>
-        </w:rPr>
       </w:pPr>
       <w:r>
         <w:t>Unicode</w:t>
@@ -3074,9 +2878,6 @@
     <w:p>
       <w:pPr>
         <w:ind w:firstLine="420"/>
-        <w:rPr>
-          <w:rFonts w:hint="eastAsia"/>
-        </w:rPr>
       </w:pPr>
       <w:r>
         <w:rPr>
@@ -3177,9 +2978,6 @@
     <w:p>
       <w:pPr>
         <w:ind w:firstLine="420"/>
-        <w:rPr>
-          <w:rFonts w:hint="eastAsia"/>
-        </w:rPr>
       </w:pPr>
       <w:r>
         <w:rPr>
@@ -3340,9 +3138,6 @@
     <w:p>
       <w:pPr>
         <w:ind w:firstLine="420"/>
-        <w:rPr>
-          <w:rFonts w:hint="eastAsia"/>
-        </w:rPr>
       </w:pPr>
       <w:r>
         <w:rPr>
@@ -3408,17 +3203,11 @@
     <w:p>
       <w:pPr>
         <w:ind w:firstLine="420"/>
-        <w:rPr>
-          <w:rFonts w:hint="eastAsia"/>
-        </w:rPr>
-      </w:pPr>
-    </w:p>
-    <w:p>
-      <w:pPr>
-        <w:ind w:firstLine="420"/>
-        <w:rPr>
-          <w:rFonts w:hint="eastAsia"/>
-        </w:rPr>
+      </w:pPr>
+    </w:p>
+    <w:p>
+      <w:pPr>
+        <w:ind w:firstLine="420"/>
       </w:pPr>
     </w:p>
     <w:tbl>
@@ -3684,7 +3473,7 @@
                 <w:u w:val="single"/>
               </w:rPr>
             </w:pPr>
-            <w:hyperlink r:id="rId5" w:tooltip="en/SpiderMonkey/JSAPI Reference/JS GetStringChars" w:history="1">
+            <w:hyperlink r:id="rId4" w:tooltip="en/SpiderMonkey/JSAPI Reference/JS GetStringChars" w:history="1">
               <w:r>
                 <w:rPr>
                   <w:rFonts w:ascii="宋体" w:hAnsi="宋体" w:cs="宋体" w:hint="eastAsia"/>
@@ -3731,7 +3520,7 @@
                 <w:u w:val="single"/>
               </w:rPr>
             </w:pPr>
-            <w:hyperlink r:id="rId6" w:tooltip="en/JS_NewString" w:history="1">
+            <w:hyperlink r:id="rId5" w:tooltip="en/JS_NewString" w:history="1">
               <w:r>
                 <w:rPr>
                   <w:rFonts w:ascii="宋体" w:hAnsi="宋体" w:cs="宋体" w:hint="eastAsia"/>
@@ -3773,7 +3562,7 @@
                 <w:u w:val="single"/>
               </w:rPr>
             </w:pPr>
-            <w:hyperlink r:id="rId7" w:tooltip="en/JS_NewString" w:history="1">
+            <w:hyperlink r:id="rId6" w:tooltip="en/JS_NewString" w:history="1">
               <w:r>
                 <w:rPr>
                   <w:rFonts w:ascii="宋体" w:hAnsi="宋体" w:cs="宋体" w:hint="eastAsia"/>
@@ -3820,7 +3609,7 @@
                 <w:u w:val="single"/>
               </w:rPr>
             </w:pPr>
-            <w:hyperlink r:id="rId8" w:tooltip="en/JS_NewStringCopyN" w:history="1">
+            <w:hyperlink r:id="rId7" w:tooltip="en/JS_NewStringCopyN" w:history="1">
               <w:r>
                 <w:rPr>
                   <w:rFonts w:ascii="宋体" w:hAnsi="宋体" w:cs="宋体" w:hint="eastAsia"/>
@@ -3862,7 +3651,7 @@
                 <w:u w:val="single"/>
               </w:rPr>
             </w:pPr>
-            <w:hyperlink r:id="rId9" w:tooltip="en/JS_NewStringCopyN" w:history="1">
+            <w:hyperlink r:id="rId8" w:tooltip="en/JS_NewStringCopyN" w:history="1">
               <w:r>
                 <w:rPr>
                   <w:rFonts w:ascii="宋体" w:hAnsi="宋体" w:cs="宋体" w:hint="eastAsia"/>
@@ -3909,7 +3698,7 @@
                 <w:u w:val="single"/>
               </w:rPr>
             </w:pPr>
-            <w:hyperlink r:id="rId10" w:tooltip="en/JS_NewStringCopyZ" w:history="1">
+            <w:hyperlink r:id="rId9" w:tooltip="en/JS_NewStringCopyZ" w:history="1">
               <w:r>
                 <w:rPr>
                   <w:rFonts w:ascii="宋体" w:hAnsi="宋体" w:cs="宋体" w:hint="eastAsia"/>
@@ -3951,7 +3740,7 @@
                 <w:u w:val="single"/>
               </w:rPr>
             </w:pPr>
-            <w:hyperlink r:id="rId11" w:tooltip="en/JS_NewStringCopyZ" w:history="1">
+            <w:hyperlink r:id="rId10" w:tooltip="en/JS_NewStringCopyZ" w:history="1">
               <w:r>
                 <w:rPr>
                   <w:rFonts w:ascii="宋体" w:hAnsi="宋体" w:cs="宋体" w:hint="eastAsia"/>
@@ -3998,7 +3787,7 @@
                 <w:u w:val="single"/>
               </w:rPr>
             </w:pPr>
-            <w:hyperlink r:id="rId12" w:tooltip="en/JS_InternString" w:history="1">
+            <w:hyperlink r:id="rId11" w:tooltip="en/JS_InternString" w:history="1">
               <w:r>
                 <w:rPr>
                   <w:rFonts w:ascii="宋体" w:hAnsi="宋体" w:cs="宋体" w:hint="eastAsia"/>
@@ -4103,7 +3892,7 @@
                 <w:u w:val="single"/>
               </w:rPr>
             </w:pPr>
-            <w:hyperlink r:id="rId13" w:tooltip="En/SpiderMonkey/JSAPI Reference/JS ReportErrorNumber" w:history="1">
+            <w:hyperlink r:id="rId12" w:tooltip="En/SpiderMonkey/JSAPI Reference/JS ReportErrorNumber" w:history="1">
               <w:r>
                 <w:rPr>
                   <w:rFonts w:ascii="宋体" w:hAnsi="宋体" w:cs="宋体" w:hint="eastAsia"/>
@@ -4145,7 +3934,7 @@
                 <w:u w:val="single"/>
               </w:rPr>
             </w:pPr>
-            <w:hyperlink r:id="rId14" w:tooltip="en/SpiderMonkey/JSAPI Reference/JS ReportErrorNumberUC" w:history="1">
+            <w:hyperlink r:id="rId13" w:tooltip="en/SpiderMonkey/JSAPI Reference/JS ReportErrorNumberUC" w:history="1">
               <w:r>
                 <w:rPr>
                   <w:rFonts w:ascii="宋体" w:hAnsi="宋体" w:cs="宋体" w:hint="eastAsia"/>
@@ -4192,7 +3981,7 @@
                 <w:u w:val="single"/>
               </w:rPr>
             </w:pPr>
-            <w:hyperlink r:id="rId15" w:tooltip="En/SpiderMonkey/JSAPI Reference/JS ReportErrorNumber" w:history="1">
+            <w:hyperlink r:id="rId14" w:tooltip="En/SpiderMonkey/JSAPI Reference/JS ReportErrorNumber" w:history="1">
               <w:r>
                 <w:rPr>
                   <w:rFonts w:ascii="宋体" w:hAnsi="宋体" w:cs="宋体" w:hint="eastAsia"/>
@@ -4234,7 +4023,7 @@
                 <w:u w:val="single"/>
               </w:rPr>
             </w:pPr>
-            <w:hyperlink r:id="rId16" w:tooltip="En/SpiderMonkey/JSAPI Reference/JS ReportErrorNumber" w:history="1">
+            <w:hyperlink r:id="rId15" w:tooltip="En/SpiderMonkey/JSAPI Reference/JS ReportErrorNumber" w:history="1">
               <w:r>
                 <w:rPr>
                   <w:rFonts w:ascii="宋体" w:hAnsi="宋体" w:cs="宋体" w:hint="eastAsia"/>
@@ -4329,7 +4118,7 @@
                 <w:u w:val="single"/>
               </w:rPr>
             </w:pPr>
-            <w:hyperlink r:id="rId17" w:tooltip="en/JS_DefineProperty" w:history="1">
+            <w:hyperlink r:id="rId16" w:tooltip="en/JS_DefineProperty" w:history="1">
               <w:r>
                 <w:rPr>
                   <w:rFonts w:ascii="宋体" w:hAnsi="宋体" w:cs="宋体" w:hint="eastAsia"/>
@@ -4371,7 +4160,7 @@
                 <w:u w:val="single"/>
               </w:rPr>
             </w:pPr>
-            <w:hyperlink r:id="rId18" w:tooltip="en/JS_DefineProperty" w:history="1">
+            <w:hyperlink r:id="rId17" w:tooltip="en/JS_DefineProperty" w:history="1">
               <w:r>
                 <w:rPr>
                   <w:rFonts w:ascii="宋体" w:hAnsi="宋体" w:cs="宋体" w:hint="eastAsia"/>
@@ -4418,7 +4207,7 @@
                 <w:u w:val="single"/>
               </w:rPr>
             </w:pPr>
-            <w:hyperlink r:id="rId19" w:tooltip="en/JS_DefinePropertyWithTinyId" w:history="1">
+            <w:hyperlink r:id="rId18" w:tooltip="en/JS_DefinePropertyWithTinyId" w:history="1">
               <w:r>
                 <w:rPr>
                   <w:rFonts w:ascii="宋体" w:hAnsi="宋体" w:cs="宋体" w:hint="eastAsia"/>
@@ -4460,7 +4249,7 @@
                 <w:u w:val="single"/>
               </w:rPr>
             </w:pPr>
-            <w:hyperlink r:id="rId20" w:tooltip="en/JS_DefinePropertyWithTinyId" w:history="1">
+            <w:hyperlink r:id="rId19" w:tooltip="en/JS_DefinePropertyWithTinyId" w:history="1">
               <w:r>
                 <w:rPr>
                   <w:rFonts w:ascii="宋体" w:hAnsi="宋体" w:cs="宋体" w:hint="eastAsia"/>
@@ -4507,7 +4296,7 @@
                 <w:u w:val="single"/>
               </w:rPr>
             </w:pPr>
-            <w:hyperlink r:id="rId21" w:tooltip="En/SpiderMonkey/JSAPI Reference/JS DefineFunction" w:history="1">
+            <w:hyperlink r:id="rId20" w:tooltip="En/SpiderMonkey/JSAPI Reference/JS DefineFunction" w:history="1">
               <w:r>
                 <w:rPr>
                   <w:rFonts w:ascii="宋体" w:hAnsi="宋体" w:cs="宋体" w:hint="eastAsia"/>
@@ -4549,7 +4338,7 @@
                 <w:u w:val="single"/>
               </w:rPr>
             </w:pPr>
-            <w:hyperlink r:id="rId22" w:tooltip="En/SpiderMonkey/JSAPI Reference/JS DefineFunction" w:history="1">
+            <w:hyperlink r:id="rId21" w:tooltip="En/SpiderMonkey/JSAPI Reference/JS DefineFunction" w:history="1">
               <w:r>
                 <w:rPr>
                   <w:rFonts w:ascii="宋体" w:hAnsi="宋体" w:cs="宋体" w:hint="eastAsia"/>
@@ -4596,7 +4385,7 @@
                 <w:u w:val="single"/>
               </w:rPr>
             </w:pPr>
-            <w:hyperlink r:id="rId23" w:tooltip="En/SpiderMonkey/JSAPI Reference/JS HasProperty" w:history="1">
+            <w:hyperlink r:id="rId22" w:tooltip="En/SpiderMonkey/JSAPI Reference/JS HasProperty" w:history="1">
               <w:r>
                 <w:rPr>
                   <w:rFonts w:ascii="宋体" w:hAnsi="宋体" w:cs="宋体" w:hint="eastAsia"/>
@@ -4638,7 +4427,7 @@
                 <w:u w:val="single"/>
               </w:rPr>
             </w:pPr>
-            <w:hyperlink r:id="rId24" w:tooltip="En/SpiderMonkey/JSAPI Reference/JS HasProperty" w:history="1">
+            <w:hyperlink r:id="rId23" w:tooltip="En/SpiderMonkey/JSAPI Reference/JS HasProperty" w:history="1">
               <w:r>
                 <w:rPr>
                   <w:rFonts w:ascii="宋体" w:hAnsi="宋体" w:cs="宋体" w:hint="eastAsia"/>
@@ -4685,7 +4474,7 @@
                 <w:u w:val="single"/>
               </w:rPr>
             </w:pPr>
-            <w:hyperlink r:id="rId25" w:tooltip="en/JS_LookupProperty" w:history="1">
+            <w:hyperlink r:id="rId24" w:tooltip="en/JS_LookupProperty" w:history="1">
               <w:r>
                 <w:rPr>
                   <w:rFonts w:ascii="宋体" w:hAnsi="宋体" w:cs="宋体" w:hint="eastAsia"/>
@@ -4727,7 +4516,7 @@
                 <w:u w:val="single"/>
               </w:rPr>
             </w:pPr>
-            <w:hyperlink r:id="rId26" w:tooltip="en/JS_LookupProperty" w:history="1">
+            <w:hyperlink r:id="rId25" w:tooltip="en/JS_LookupProperty" w:history="1">
               <w:r>
                 <w:rPr>
                   <w:rFonts w:ascii="宋体" w:hAnsi="宋体" w:cs="宋体" w:hint="eastAsia"/>
@@ -4774,7 +4563,7 @@
                 <w:u w:val="single"/>
               </w:rPr>
             </w:pPr>
-            <w:hyperlink r:id="rId27" w:tooltip="en/JS_GetProperty" w:history="1">
+            <w:hyperlink r:id="rId26" w:tooltip="en/JS_GetProperty" w:history="1">
               <w:r>
                 <w:rPr>
                   <w:rFonts w:ascii="宋体" w:hAnsi="宋体" w:cs="宋体" w:hint="eastAsia"/>
@@ -4816,7 +4605,7 @@
                 <w:u w:val="single"/>
               </w:rPr>
             </w:pPr>
-            <w:hyperlink r:id="rId28" w:tooltip="en/JS_GetProperty" w:history="1">
+            <w:hyperlink r:id="rId27" w:tooltip="en/JS_GetProperty" w:history="1">
               <w:r>
                 <w:rPr>
                   <w:rFonts w:ascii="宋体" w:hAnsi="宋体" w:cs="宋体" w:hint="eastAsia"/>
@@ -4863,7 +4652,7 @@
                 <w:u w:val="single"/>
               </w:rPr>
             </w:pPr>
-            <w:hyperlink r:id="rId29" w:tooltip="En/SpiderMonkey/JSAPI Reference/JS GetPropertyAttributes" w:history="1">
+            <w:hyperlink r:id="rId28" w:tooltip="En/SpiderMonkey/JSAPI Reference/JS GetPropertyAttributes" w:history="1">
               <w:r>
                 <w:rPr>
                   <w:rFonts w:ascii="宋体" w:hAnsi="宋体" w:cs="宋体" w:hint="eastAsia"/>
@@ -4905,7 +4694,7 @@
                 <w:u w:val="single"/>
               </w:rPr>
             </w:pPr>
-            <w:hyperlink r:id="rId30" w:tooltip="en/SpiderMonkey/JSAPI Reference/JS GetUCPropertyAttributes" w:history="1">
+            <w:hyperlink r:id="rId29" w:tooltip="en/SpiderMonkey/JSAPI Reference/JS GetUCPropertyAttributes" w:history="1">
               <w:r>
                 <w:rPr>
                   <w:rFonts w:ascii="宋体" w:hAnsi="宋体" w:cs="宋体" w:hint="eastAsia"/>
@@ -4952,7 +4741,7 @@
                 <w:u w:val="single"/>
               </w:rPr>
             </w:pPr>
-            <w:hyperlink r:id="rId31" w:tooltip="En/SpiderMonkey/JSAPI Reference/JS GetPropertyAttrsGetterAndSetter" w:history="1">
+            <w:hyperlink r:id="rId30" w:tooltip="En/SpiderMonkey/JSAPI Reference/JS GetPropertyAttrsGetterAndSetter" w:history="1">
               <w:r>
                 <w:rPr>
                   <w:rFonts w:ascii="宋体" w:hAnsi="宋体" w:cs="宋体" w:hint="eastAsia"/>
@@ -4994,7 +4783,7 @@
                 <w:u w:val="single"/>
               </w:rPr>
             </w:pPr>
-            <w:hyperlink r:id="rId32" w:tooltip="en/SpiderMonkey/JSAPI Reference/JS GetUCPropertyAttrsGetterAndSetter" w:history="1">
+            <w:hyperlink r:id="rId31" w:tooltip="en/SpiderMonkey/JSAPI Reference/JS GetUCPropertyAttrsGetterAndSetter" w:history="1">
               <w:r>
                 <w:rPr>
                   <w:rFonts w:ascii="宋体" w:hAnsi="宋体" w:cs="宋体" w:hint="eastAsia"/>
@@ -5041,7 +4830,7 @@
                 <w:u w:val="single"/>
               </w:rPr>
             </w:pPr>
-            <w:hyperlink r:id="rId33" w:tooltip="en/JS_SetProperty" w:history="1">
+            <w:hyperlink r:id="rId32" w:tooltip="en/JS_SetProperty" w:history="1">
               <w:r>
                 <w:rPr>
                   <w:rFonts w:ascii="宋体" w:hAnsi="宋体" w:cs="宋体" w:hint="eastAsia"/>
@@ -5083,7 +4872,7 @@
                 <w:u w:val="single"/>
               </w:rPr>
             </w:pPr>
-            <w:hyperlink r:id="rId34" w:tooltip="en/JS_SetProperty" w:history="1">
+            <w:hyperlink r:id="rId33" w:tooltip="en/JS_SetProperty" w:history="1">
               <w:r>
                 <w:rPr>
                   <w:rFonts w:ascii="宋体" w:hAnsi="宋体" w:cs="宋体" w:hint="eastAsia"/>
@@ -5130,7 +4919,7 @@
                 <w:u w:val="single"/>
               </w:rPr>
             </w:pPr>
-            <w:hyperlink r:id="rId35" w:tooltip="En/SpiderMonkey/JSAPI Reference/JS SetPropertyAttributes" w:history="1">
+            <w:hyperlink r:id="rId34" w:tooltip="En/SpiderMonkey/JSAPI Reference/JS SetPropertyAttributes" w:history="1">
               <w:r>
                 <w:rPr>
                   <w:rFonts w:ascii="宋体" w:hAnsi="宋体" w:cs="宋体" w:hint="eastAsia"/>
@@ -5172,7 +4961,7 @@
                 <w:u w:val="single"/>
               </w:rPr>
             </w:pPr>
-            <w:hyperlink r:id="rId36" w:tooltip="En/SpiderMonkey/JSAPI Reference/JS SetPropertyAttributes" w:history="1">
+            <w:hyperlink r:id="rId35" w:tooltip="En/SpiderMonkey/JSAPI Reference/JS SetPropertyAttributes" w:history="1">
               <w:r>
                 <w:rPr>
                   <w:rFonts w:ascii="宋体" w:hAnsi="宋体" w:cs="宋体" w:hint="eastAsia"/>
@@ -5219,7 +5008,7 @@
                 <w:u w:val="single"/>
               </w:rPr>
             </w:pPr>
-            <w:hyperlink r:id="rId37" w:tooltip="en/JS_DeleteProperty2" w:history="1">
+            <w:hyperlink r:id="rId36" w:tooltip="en/JS_DeleteProperty2" w:history="1">
               <w:r>
                 <w:rPr>
                   <w:rFonts w:ascii="宋体" w:hAnsi="宋体" w:cs="宋体" w:hint="eastAsia"/>
@@ -5261,7 +5050,7 @@
                 <w:u w:val="single"/>
               </w:rPr>
             </w:pPr>
-            <w:hyperlink r:id="rId38" w:tooltip="en/JS_DeleteProperty2" w:history="1">
+            <w:hyperlink r:id="rId37" w:tooltip="en/JS_DeleteProperty2" w:history="1">
               <w:r>
                 <w:rPr>
                   <w:rFonts w:ascii="宋体" w:hAnsi="宋体" w:cs="宋体" w:hint="eastAsia"/>
@@ -5308,7 +5097,7 @@
                 <w:u w:val="single"/>
               </w:rPr>
             </w:pPr>
-            <w:hyperlink r:id="rId39" w:tooltip="En/SpiderMonkey/JSAPI Reference/JS AlreadyHasOwnProperty" w:history="1">
+            <w:hyperlink r:id="rId38" w:tooltip="En/SpiderMonkey/JSAPI Reference/JS AlreadyHasOwnProperty" w:history="1">
               <w:r>
                 <w:rPr>
                   <w:rFonts w:ascii="宋体" w:hAnsi="宋体" w:cs="宋体" w:hint="eastAsia"/>
@@ -5350,7 +5139,7 @@
                 <w:u w:val="single"/>
               </w:rPr>
             </w:pPr>
-            <w:hyperlink r:id="rId40" w:tooltip="En/SpiderMonkey/JSAPI Reference/JS AlreadyHasOwnProperty" w:history="1">
+            <w:hyperlink r:id="rId39" w:tooltip="En/SpiderMonkey/JSAPI Reference/JS AlreadyHasOwnProperty" w:history="1">
               <w:r>
                 <w:rPr>
                   <w:rFonts w:ascii="宋体" w:hAnsi="宋体" w:cs="宋体" w:hint="eastAsia"/>
@@ -5445,7 +5234,7 @@
                 <w:u w:val="single"/>
               </w:rPr>
             </w:pPr>
-            <w:hyperlink r:id="rId41" w:tooltip="en/JS_CompileScript" w:history="1">
+            <w:hyperlink r:id="rId40" w:tooltip="en/JS_CompileScript" w:history="1">
               <w:r>
                 <w:rPr>
                   <w:rFonts w:ascii="宋体" w:hAnsi="宋体" w:cs="宋体" w:hint="eastAsia"/>
@@ -5487,7 +5276,7 @@
                 <w:u w:val="single"/>
               </w:rPr>
             </w:pPr>
-            <w:hyperlink r:id="rId42" w:tooltip="en/JS_CompileScript" w:history="1">
+            <w:hyperlink r:id="rId41" w:tooltip="en/JS_CompileScript" w:history="1">
               <w:r>
                 <w:rPr>
                   <w:rFonts w:ascii="宋体" w:hAnsi="宋体" w:cs="宋体" w:hint="eastAsia"/>
@@ -5534,7 +5323,7 @@
                 <w:u w:val="single"/>
               </w:rPr>
             </w:pPr>
-            <w:hyperlink r:id="rId43" w:tooltip="en/JS_CompileScriptForPrincipals" w:history="1">
+            <w:hyperlink r:id="rId42" w:tooltip="en/JS_CompileScriptForPrincipals" w:history="1">
               <w:r>
                 <w:rPr>
                   <w:rFonts w:ascii="宋体" w:hAnsi="宋体" w:cs="宋体" w:hint="eastAsia"/>
@@ -5576,7 +5365,7 @@
                 <w:u w:val="single"/>
               </w:rPr>
             </w:pPr>
-            <w:hyperlink r:id="rId44" w:tooltip="en/JS_CompileScriptForPrincipals" w:history="1">
+            <w:hyperlink r:id="rId43" w:tooltip="en/JS_CompileScriptForPrincipals" w:history="1">
               <w:r>
                 <w:rPr>
                   <w:rFonts w:ascii="宋体" w:hAnsi="宋体" w:cs="宋体" w:hint="eastAsia"/>
@@ -5623,7 +5412,7 @@
                 <w:u w:val="single"/>
               </w:rPr>
             </w:pPr>
-            <w:hyperlink r:id="rId45" w:tooltip="en/JS_CompileFunction" w:history="1">
+            <w:hyperlink r:id="rId44" w:tooltip="en/JS_CompileFunction" w:history="1">
               <w:r>
                 <w:rPr>
                   <w:rFonts w:ascii="宋体" w:hAnsi="宋体" w:cs="宋体" w:hint="eastAsia"/>
@@ -5665,7 +5454,7 @@
                 <w:u w:val="single"/>
               </w:rPr>
             </w:pPr>
-            <w:hyperlink r:id="rId46" w:tooltip="en/JS_CompileFunction" w:history="1">
+            <w:hyperlink r:id="rId45" w:tooltip="en/JS_CompileFunction" w:history="1">
               <w:r>
                 <w:rPr>
                   <w:rFonts w:ascii="宋体" w:hAnsi="宋体" w:cs="宋体" w:hint="eastAsia"/>
@@ -5712,7 +5501,7 @@
                 <w:u w:val="single"/>
               </w:rPr>
             </w:pPr>
-            <w:hyperlink r:id="rId47" w:tooltip="en/JS_CompileFunctionForPrincipals" w:history="1">
+            <w:hyperlink r:id="rId46" w:tooltip="en/JS_CompileFunctionForPrincipals" w:history="1">
               <w:r>
                 <w:rPr>
                   <w:rFonts w:ascii="宋体" w:hAnsi="宋体" w:cs="宋体" w:hint="eastAsia"/>
@@ -5754,7 +5543,7 @@
                 <w:u w:val="single"/>
               </w:rPr>
             </w:pPr>
-            <w:hyperlink r:id="rId48" w:tooltip="en/JS_CompileFunctionForPrincipals" w:history="1">
+            <w:hyperlink r:id="rId47" w:tooltip="en/JS_CompileFunctionForPrincipals" w:history="1">
               <w:r>
                 <w:rPr>
                   <w:rFonts w:ascii="宋体" w:hAnsi="宋体" w:cs="宋体" w:hint="eastAsia"/>
@@ -5801,7 +5590,7 @@
                 <w:u w:val="single"/>
               </w:rPr>
             </w:pPr>
-            <w:hyperlink r:id="rId49" w:tooltip="en/JS_EvaluateScript" w:history="1">
+            <w:hyperlink r:id="rId48" w:tooltip="en/JS_EvaluateScript" w:history="1">
               <w:r>
                 <w:rPr>
                   <w:rFonts w:ascii="宋体" w:hAnsi="宋体" w:cs="宋体" w:hint="eastAsia"/>
@@ -5843,7 +5632,7 @@
                 <w:u w:val="single"/>
               </w:rPr>
             </w:pPr>
-            <w:hyperlink r:id="rId50" w:tooltip="en/JS_EvaluateScript" w:history="1">
+            <w:hyperlink r:id="rId49" w:tooltip="en/JS_EvaluateScript" w:history="1">
               <w:r>
                 <w:rPr>
                   <w:rFonts w:ascii="宋体" w:hAnsi="宋体" w:cs="宋体" w:hint="eastAsia"/>
@@ -5890,7 +5679,7 @@
                 <w:u w:val="single"/>
               </w:rPr>
             </w:pPr>
-            <w:hyperlink r:id="rId51" w:tooltip="en/JS_EvaluateScriptForPrincipals" w:history="1">
+            <w:hyperlink r:id="rId50" w:tooltip="en/JS_EvaluateScriptForPrincipals" w:history="1">
               <w:r>
                 <w:rPr>
                   <w:rFonts w:ascii="宋体" w:hAnsi="宋体" w:cs="宋体" w:hint="eastAsia"/>
@@ -5932,7 +5721,7 @@
                 <w:u w:val="single"/>
               </w:rPr>
             </w:pPr>
-            <w:hyperlink r:id="rId52" w:tooltip="en/JS_EvaluateScriptForPrincipals" w:history="1">
+            <w:hyperlink r:id="rId51" w:tooltip="en/JS_EvaluateScriptForPrincipals" w:history="1">
               <w:r>
                 <w:rPr>
                   <w:rFonts w:ascii="宋体" w:hAnsi="宋体" w:cs="宋体" w:hint="eastAsia"/>
@@ -5952,17 +5741,11 @@
     <w:p>
       <w:pPr>
         <w:ind w:firstLine="420"/>
-        <w:rPr>
-          <w:rFonts w:hint="eastAsia"/>
-        </w:rPr>
-      </w:pPr>
-    </w:p>
-    <w:p>
-      <w:pPr>
-        <w:ind w:firstLine="420"/>
-        <w:rPr>
-          <w:rFonts w:hint="eastAsia"/>
-        </w:rPr>
+      </w:pPr>
+    </w:p>
+    <w:p>
+      <w:pPr>
+        <w:ind w:firstLine="420"/>
       </w:pPr>
       <w:r>
         <w:rPr>
@@ -6034,18 +5817,12 @@
     <w:p>
       <w:pPr>
         <w:ind w:firstLine="420"/>
-        <w:rPr>
-          <w:rFonts w:hint="eastAsia"/>
-        </w:rPr>
       </w:pPr>
     </w:p>
     <w:p>
       <w:pPr>
         <w:pStyle w:val="2"/>
         <w:ind w:firstLine="640"/>
-        <w:rPr>
-          <w:rFonts w:hint="eastAsia"/>
-        </w:rPr>
       </w:pPr>
       <w:r>
         <w:rPr>
@@ -6057,9 +5834,6 @@
     <w:p>
       <w:pPr>
         <w:ind w:firstLine="420"/>
-        <w:rPr>
-          <w:rFonts w:hint="eastAsia"/>
-        </w:rPr>
       </w:pPr>
       <w:r>
         <w:rPr>
@@ -6088,9 +5862,6 @@
     <w:p>
       <w:pPr>
         <w:ind w:firstLine="420"/>
-        <w:rPr>
-          <w:rFonts w:hint="eastAsia"/>
-        </w:rPr>
       </w:pPr>
       <w:r>
         <w:rPr>
@@ -6107,9 +5878,6 @@
     <w:p>
       <w:pPr>
         <w:ind w:firstLine="420"/>
-        <w:rPr>
-          <w:rFonts w:hint="eastAsia"/>
-        </w:rPr>
       </w:pPr>
       <w:r>
         <w:rPr>
@@ -6157,9 +5925,6 @@
     <w:p>
       <w:pPr>
         <w:ind w:firstLine="420"/>
-        <w:rPr>
-          <w:rFonts w:hint="eastAsia"/>
-        </w:rPr>
       </w:pPr>
       <w:r>
         <w:rPr>
@@ -6237,9 +6002,6 @@
     <w:p>
       <w:pPr>
         <w:ind w:firstLine="420"/>
-        <w:rPr>
-          <w:rFonts w:hint="eastAsia"/>
-        </w:rPr>
       </w:pPr>
       <w:r>
         <w:rPr>
@@ -6304,9 +6066,6 @@
     <w:p>
       <w:pPr>
         <w:ind w:firstLine="420"/>
-        <w:rPr>
-          <w:rFonts w:hint="eastAsia"/>
-        </w:rPr>
       </w:pPr>
       <w:r>
         <w:rPr>
@@ -6488,9 +6247,6 @@
     <w:p>
       <w:pPr>
         <w:ind w:firstLine="420"/>
-        <w:rPr>
-          <w:rFonts w:hint="eastAsia"/>
-        </w:rPr>
       </w:pPr>
       <w:r>
         <w:t>}</w:t>
@@ -6499,17 +6255,11 @@
     <w:p>
       <w:pPr>
         <w:ind w:firstLine="420"/>
-        <w:rPr>
-          <w:rFonts w:hint="eastAsia"/>
-        </w:rPr>
-      </w:pPr>
-    </w:p>
-    <w:p>
-      <w:pPr>
-        <w:ind w:firstLine="420"/>
-        <w:rPr>
-          <w:rFonts w:hint="eastAsia"/>
-        </w:rPr>
+      </w:pPr>
+    </w:p>
+    <w:p>
+      <w:pPr>
+        <w:ind w:firstLine="420"/>
       </w:pPr>
       <w:r>
         <w:rPr>
@@ -6568,9 +6318,6 @@
     <w:p>
       <w:pPr>
         <w:ind w:firstLine="420"/>
-        <w:rPr>
-          <w:rFonts w:hint="eastAsia"/>
-        </w:rPr>
       </w:pPr>
       <w:r>
         <w:rPr>
@@ -6599,9 +6346,6 @@
     <w:p>
       <w:pPr>
         <w:ind w:firstLine="420"/>
-        <w:rPr>
-          <w:rFonts w:hint="eastAsia"/>
-        </w:rPr>
       </w:pPr>
       <w:r>
         <w:rPr>
@@ -6678,9 +6422,6 @@
     <w:p>
       <w:pPr>
         <w:ind w:firstLine="420"/>
-        <w:rPr>
-          <w:rFonts w:hint="eastAsia"/>
-        </w:rPr>
       </w:pPr>
       <w:r>
         <w:rPr>
@@ -6698,9 +6439,6 @@
     <w:p>
       <w:pPr>
         <w:ind w:firstLine="420"/>
-        <w:rPr>
-          <w:rFonts w:hint="eastAsia"/>
-        </w:rPr>
       </w:pPr>
       <w:r>
         <w:rPr>
@@ -6717,9 +6455,6 @@
     <w:p>
       <w:pPr>
         <w:ind w:firstLine="420"/>
-        <w:rPr>
-          <w:rFonts w:hint="eastAsia"/>
-        </w:rPr>
       </w:pPr>
       <w:r>
         <w:rPr>
@@ -6736,9 +6471,6 @@
     <w:p>
       <w:pPr>
         <w:ind w:firstLine="420"/>
-        <w:rPr>
-          <w:rFonts w:hint="eastAsia"/>
-        </w:rPr>
       </w:pPr>
       <w:r>
         <w:rPr>
@@ -6762,9 +6494,6 @@
     <w:p>
       <w:pPr>
         <w:ind w:firstLine="420"/>
-        <w:rPr>
-          <w:rFonts w:hint="eastAsia"/>
-        </w:rPr>
       </w:pPr>
     </w:p>
     <w:p>
@@ -7025,9 +6754,6 @@
     <w:p>
       <w:pPr>
         <w:ind w:firstLine="420"/>
-        <w:rPr>
-          <w:rFonts w:hint="eastAsia"/>
-        </w:rPr>
       </w:pPr>
       <w:r>
         <w:t>}</w:t>
@@ -7036,18 +6762,12 @@
     <w:p>
       <w:pPr>
         <w:ind w:firstLine="420"/>
-        <w:rPr>
-          <w:rFonts w:hint="eastAsia"/>
-        </w:rPr>
       </w:pPr>
     </w:p>
     <w:p>
       <w:pPr>
         <w:pStyle w:val="2"/>
         <w:ind w:firstLine="640"/>
-        <w:rPr>
-          <w:rFonts w:hint="eastAsia"/>
-        </w:rPr>
       </w:pPr>
       <w:r>
         <w:rPr>
@@ -7059,9 +6779,6 @@
     <w:p>
       <w:pPr>
         <w:ind w:firstLine="420"/>
-        <w:rPr>
-          <w:rFonts w:hint="eastAsia"/>
-        </w:rPr>
       </w:pPr>
       <w:r>
         <w:rPr>
@@ -7090,9 +6807,6 @@
     <w:p>
       <w:pPr>
         <w:ind w:firstLine="420"/>
-        <w:rPr>
-          <w:rFonts w:hint="eastAsia"/>
-        </w:rPr>
       </w:pPr>
       <w:r>
         <w:rPr>
@@ -7205,9 +6919,6 @@
     <w:p>
       <w:pPr>
         <w:ind w:firstLine="420"/>
-        <w:rPr>
-          <w:rFonts w:hint="eastAsia"/>
-        </w:rPr>
       </w:pPr>
       <w:r>
         <w:rPr>
@@ -7272,9 +6983,6 @@
     <w:p>
       <w:pPr>
         <w:ind w:firstLine="420"/>
-        <w:rPr>
-          <w:rFonts w:hint="eastAsia"/>
-        </w:rPr>
       </w:pPr>
       <w:r>
         <w:rPr>
@@ -7291,9 +6999,6 @@
     <w:p>
       <w:pPr>
         <w:ind w:firstLine="420"/>
-        <w:rPr>
-          <w:rFonts w:hint="eastAsia"/>
-        </w:rPr>
       </w:pPr>
       <w:r>
         <w:rPr>
@@ -7322,9 +7027,6 @@
     <w:p>
       <w:pPr>
         <w:ind w:firstLine="420"/>
-        <w:rPr>
-          <w:rFonts w:hint="eastAsia"/>
-        </w:rPr>
       </w:pPr>
       <w:r>
         <w:rPr>
@@ -7341,9 +7043,6 @@
     <w:p>
       <w:pPr>
         <w:ind w:firstLine="420"/>
-        <w:rPr>
-          <w:rFonts w:hint="eastAsia"/>
-        </w:rPr>
       </w:pPr>
       <w:r>
         <w:rPr>
@@ -7378,9 +7077,6 @@
     <w:p>
       <w:pPr>
         <w:ind w:firstLine="420"/>
-        <w:rPr>
-          <w:rFonts w:hint="eastAsia"/>
-        </w:rPr>
       </w:pPr>
       <w:r>
         <w:rPr>
@@ -7421,9 +7117,6 @@
     <w:p>
       <w:pPr>
         <w:ind w:firstLine="420"/>
-        <w:rPr>
-          <w:rFonts w:hint="eastAsia"/>
-        </w:rPr>
       </w:pPr>
       <w:r>
         <w:rPr>
@@ -7488,9 +7181,6 @@
     <w:p>
       <w:pPr>
         <w:ind w:firstLine="420"/>
-        <w:rPr>
-          <w:rFonts w:hint="eastAsia"/>
-        </w:rPr>
       </w:pPr>
       <w:r>
         <w:rPr>
@@ -7513,9 +7203,6 @@
     <w:p>
       <w:pPr>
         <w:ind w:firstLine="420"/>
-        <w:rPr>
-          <w:rFonts w:hint="eastAsia"/>
-        </w:rPr>
       </w:pPr>
       <w:r>
         <w:rPr>
@@ -7532,9 +7219,6 @@
     <w:p>
       <w:pPr>
         <w:ind w:firstLine="420"/>
-        <w:rPr>
-          <w:rFonts w:hint="eastAsia"/>
-        </w:rPr>
       </w:pPr>
       <w:r>
         <w:rPr>
@@ -7587,9 +7271,6 @@
     <w:p>
       <w:pPr>
         <w:ind w:firstLine="420"/>
-        <w:rPr>
-          <w:rFonts w:hint="eastAsia"/>
-        </w:rPr>
       </w:pPr>
       <w:r>
         <w:rPr>
@@ -7654,9 +7335,6 @@
     <w:p>
       <w:pPr>
         <w:ind w:firstLine="420"/>
-        <w:rPr>
-          <w:rFonts w:hint="eastAsia"/>
-        </w:rPr>
       </w:pPr>
       <w:r>
         <w:rPr>
@@ -7673,9 +7351,6 @@
     <w:p>
       <w:pPr>
         <w:ind w:firstLine="420"/>
-        <w:rPr>
-          <w:rFonts w:hint="eastAsia"/>
-        </w:rPr>
       </w:pPr>
       <w:r>
         <w:rPr>
@@ -7783,9 +7458,6 @@
     <w:p>
       <w:pPr>
         <w:ind w:firstLine="420"/>
-        <w:rPr>
-          <w:rFonts w:hint="eastAsia"/>
-        </w:rPr>
       </w:pPr>
     </w:p>
     <w:tbl>
@@ -7916,7 +7588,7 @@
                 <w:u w:val="single"/>
               </w:rPr>
             </w:pPr>
-            <w:hyperlink r:id="rId53" w:tooltip="en/JS_CompileScriptForPrincipals" w:history="1">
+            <w:hyperlink r:id="rId52" w:tooltip="en/JS_CompileScriptForPrincipals" w:history="1">
               <w:r>
                 <w:rPr>
                   <w:rFonts w:ascii="宋体" w:hAnsi="宋体" w:cs="宋体" w:hint="eastAsia"/>
@@ -7959,7 +7631,7 @@
                 <w:u w:val="single"/>
               </w:rPr>
             </w:pPr>
-            <w:hyperlink r:id="rId54" w:tooltip="en/JS_ExecuteScript" w:history="1">
+            <w:hyperlink r:id="rId53" w:tooltip="en/JS_ExecuteScript" w:history="1">
               <w:r>
                 <w:rPr>
                   <w:rFonts w:ascii="宋体" w:hAnsi="宋体" w:cs="宋体" w:hint="eastAsia"/>
@@ -8006,7 +7678,7 @@
                 <w:u w:val="single"/>
               </w:rPr>
             </w:pPr>
-            <w:hyperlink r:id="rId55" w:tooltip="en/JS_CompileScriptForPrincipals" w:history="1">
+            <w:hyperlink r:id="rId54" w:tooltip="en/JS_CompileScriptForPrincipals" w:history="1">
               <w:r>
                 <w:rPr>
                   <w:rFonts w:ascii="宋体" w:hAnsi="宋体" w:cs="宋体" w:hint="eastAsia"/>
@@ -8083,7 +7755,7 @@
                 <w:u w:val="single"/>
               </w:rPr>
             </w:pPr>
-            <w:hyperlink r:id="rId56" w:tooltip="en/JS_CompileFileHandle" w:history="1">
+            <w:hyperlink r:id="rId55" w:tooltip="en/JS_CompileFileHandle" w:history="1">
               <w:r>
                 <w:rPr>
                   <w:rFonts w:ascii="宋体" w:hAnsi="宋体" w:cs="宋体" w:hint="eastAsia"/>
@@ -8160,7 +7832,7 @@
                 <w:u w:val="single"/>
               </w:rPr>
             </w:pPr>
-            <w:hyperlink r:id="rId57" w:tooltip="en/JS_CompileFunctionForPrincipals" w:history="1">
+            <w:hyperlink r:id="rId56" w:tooltip="en/JS_CompileFunctionForPrincipals" w:history="1">
               <w:r>
                 <w:rPr>
                   <w:rFonts w:ascii="宋体" w:hAnsi="宋体" w:cs="宋体" w:hint="eastAsia"/>
@@ -8244,7 +7916,7 @@
                 <w:u w:val="single"/>
               </w:rPr>
             </w:pPr>
-            <w:hyperlink r:id="rId58" w:tooltip="en/JS_CompileFunctionForPrincipals" w:history="1">
+            <w:hyperlink r:id="rId57" w:tooltip="en/JS_CompileFunctionForPrincipals" w:history="1">
               <w:r>
                 <w:rPr>
                   <w:rFonts w:ascii="宋体" w:hAnsi="宋体" w:cs="宋体" w:hint="eastAsia"/>
@@ -8319,7 +7991,7 @@
                 <w:u w:val="single"/>
               </w:rPr>
             </w:pPr>
-            <w:hyperlink r:id="rId59" w:tooltip="en/JS_EvaluateScriptForPrincipals" w:history="1">
+            <w:hyperlink r:id="rId58" w:tooltip="en/JS_EvaluateScriptForPrincipals" w:history="1">
               <w:r>
                 <w:rPr>
                   <w:rFonts w:ascii="宋体" w:hAnsi="宋体" w:cs="宋体" w:hint="eastAsia"/>
@@ -8403,7 +8075,7 @@
                 <w:u w:val="single"/>
               </w:rPr>
             </w:pPr>
-            <w:hyperlink r:id="rId60" w:tooltip="en/JS_EvaluateScriptForPrincipals" w:history="1">
+            <w:hyperlink r:id="rId59" w:tooltip="en/JS_EvaluateScriptForPrincipals" w:history="1">
               <w:r>
                 <w:rPr>
                   <w:rFonts w:ascii="宋体" w:hAnsi="宋体" w:cs="宋体" w:hint="eastAsia"/>
@@ -8451,17 +8123,11 @@
     <w:p>
       <w:pPr>
         <w:ind w:firstLine="420"/>
-        <w:rPr>
-          <w:rFonts w:hint="eastAsia"/>
-        </w:rPr>
-      </w:pPr>
-    </w:p>
-    <w:p>
-      <w:pPr>
-        <w:ind w:firstLine="420"/>
-        <w:rPr>
-          <w:rFonts w:hint="eastAsia"/>
-        </w:rPr>
+      </w:pPr>
+    </w:p>
+    <w:p>
+      <w:pPr>
+        <w:ind w:firstLine="420"/>
       </w:pPr>
       <w:r>
         <w:rPr>
@@ -8600,18 +8266,12 @@
     <w:p>
       <w:pPr>
         <w:ind w:firstLine="420"/>
-        <w:rPr>
-          <w:rFonts w:hint="eastAsia"/>
-        </w:rPr>
       </w:pPr>
     </w:p>
     <w:p>
       <w:pPr>
         <w:pStyle w:val="2"/>
         <w:ind w:firstLine="640"/>
-        <w:rPr>
-          <w:rFonts w:hint="eastAsia"/>
-        </w:rPr>
       </w:pPr>
       <w:r>
         <w:rPr>
@@ -8623,17 +8283,11 @@
     <w:p>
       <w:pPr>
         <w:ind w:firstLine="420"/>
-        <w:rPr>
-          <w:rFonts w:hint="eastAsia"/>
-        </w:rPr>
-      </w:pPr>
-    </w:p>
-    <w:p>
-      <w:pPr>
-        <w:ind w:firstLine="420"/>
-        <w:rPr>
-          <w:rFonts w:hint="eastAsia"/>
-        </w:rPr>
+      </w:pPr>
+    </w:p>
+    <w:p>
+      <w:pPr>
+        <w:ind w:firstLine="420"/>
       </w:pPr>
       <w:r>
         <w:rPr>
@@ -8663,17 +8317,11 @@
     <w:p>
       <w:pPr>
         <w:ind w:firstLine="420"/>
-        <w:rPr>
-          <w:rFonts w:hint="eastAsia"/>
-        </w:rPr>
-      </w:pPr>
-    </w:p>
-    <w:p>
-      <w:pPr>
-        <w:ind w:firstLine="420"/>
-        <w:rPr>
-          <w:rFonts w:hint="eastAsia"/>
-        </w:rPr>
+      </w:pPr>
+    </w:p>
+    <w:p>
+      <w:pPr>
+        <w:ind w:firstLine="420"/>
       </w:pPr>
       <w:r>
         <w:rPr>
@@ -8690,9 +8338,6 @@
     <w:p>
       <w:pPr>
         <w:ind w:firstLine="420"/>
-        <w:rPr>
-          <w:rFonts w:hint="eastAsia"/>
-        </w:rPr>
       </w:pPr>
       <w:r>
         <w:rPr>
@@ -8758,9 +8403,6 @@
     <w:p>
       <w:pPr>
         <w:ind w:firstLine="420"/>
-        <w:rPr>
-          <w:rFonts w:hint="eastAsia"/>
-        </w:rPr>
       </w:pPr>
     </w:p>
     <w:p>
@@ -9038,62 +8680,39 @@
     <w:p>
       <w:pPr>
         <w:ind w:firstLine="420"/>
-        <w:rPr>
-          <w:rFonts w:hint="eastAsia"/>
-        </w:rPr>
       </w:pPr>
       <w:r>
         <w:t>}</w:t>
       </w:r>
-      <w:bookmarkStart w:id="0" w:name="_GoBack"/>
-      <w:bookmarkEnd w:id="0"/>
-    </w:p>
-    <w:p>
-      <w:pPr>
-        <w:ind w:firstLine="420"/>
-        <w:rPr>
-          <w:rFonts w:hint="eastAsia"/>
-        </w:rPr>
-      </w:pPr>
-    </w:p>
-    <w:p>
-      <w:pPr>
-        <w:ind w:firstLine="420"/>
-        <w:rPr>
-          <w:rFonts w:hint="eastAsia"/>
-        </w:rPr>
-      </w:pPr>
-    </w:p>
-    <w:p>
-      <w:pPr>
-        <w:ind w:firstLine="420"/>
-        <w:rPr>
-          <w:rFonts w:hint="eastAsia"/>
-        </w:rPr>
-      </w:pPr>
-    </w:p>
-    <w:p>
-      <w:pPr>
-        <w:ind w:firstLine="420"/>
-        <w:rPr>
-          <w:rFonts w:hint="eastAsia"/>
-        </w:rPr>
-      </w:pPr>
-    </w:p>
-    <w:p>
-      <w:pPr>
-        <w:ind w:firstLine="420"/>
-        <w:rPr>
-          <w:rFonts w:hint="eastAsia"/>
-        </w:rPr>
-      </w:pPr>
-    </w:p>
-    <w:p>
-      <w:pPr>
-        <w:ind w:firstLine="420"/>
-        <w:rPr>
-          <w:rFonts w:hint="eastAsia"/>
-        </w:rPr>
+    </w:p>
+    <w:p>
+      <w:pPr>
+        <w:ind w:firstLine="420"/>
+      </w:pPr>
+    </w:p>
+    <w:p>
+      <w:pPr>
+        <w:ind w:firstLine="420"/>
+      </w:pPr>
+    </w:p>
+    <w:p>
+      <w:pPr>
+        <w:ind w:firstLine="420"/>
+      </w:pPr>
+    </w:p>
+    <w:p>
+      <w:pPr>
+        <w:ind w:firstLine="420"/>
+      </w:pPr>
+    </w:p>
+    <w:p>
+      <w:pPr>
+        <w:ind w:firstLine="420"/>
+      </w:pPr>
+    </w:p>
+    <w:p>
+      <w:pPr>
+        <w:ind w:firstLine="420"/>
       </w:pPr>
     </w:p>
     <w:p>
@@ -9112,7 +8731,7 @@
 </file>
 
 <file path=word/styles.xml><?xml version="1.0" encoding="utf-8"?>
-<w:styles xmlns:mc="http://schemas.openxmlformats.org/markup-compatibility/2006" xmlns:r="http://schemas.openxmlformats.org/officeDocument/2006/relationships" xmlns:w="http://schemas.openxmlformats.org/wordprocessingml/2006/main" xmlns:w14="http://schemas.microsoft.com/office/word/2010/wordml" mc:Ignorable="w14">
+<w:styles xmlns:mc="http://schemas.openxmlformats.org/markup-compatibility/2006" xmlns:r="http://schemas.openxmlformats.org/officeDocument/2006/relationships" xmlns:w="http://schemas.openxmlformats.org/wordprocessingml/2006/main" xmlns:w14="http://schemas.microsoft.com/office/word/2010/wordml" xmlns:w15="http://schemas.microsoft.com/office/word/2012/wordml" xmlns:w16cid="http://schemas.microsoft.com/office/word/2016/wordml/cid" xmlns:w16se="http://schemas.microsoft.com/office/word/2015/wordml/symex" mc:Ignorable="w14 w15 w16se w16cid">
   <w:docDefaults>
     <w:rPrDefault>
       <w:rPr>
@@ -9122,144 +8741,383 @@
     </w:rPrDefault>
     <w:pPrDefault/>
   </w:docDefaults>
-  <w:latentStyles w:defLockedState="0" w:defUIPriority="99" w:defSemiHidden="1" w:defUnhideWhenUsed="1" w:defQFormat="0" w:count="267">
-    <w:lsdException w:name="Normal" w:semiHidden="0" w:uiPriority="0" w:unhideWhenUsed="0" w:qFormat="1"/>
-    <w:lsdException w:name="heading 1" w:semiHidden="0" w:uiPriority="9" w:unhideWhenUsed="0" w:qFormat="1"/>
-    <w:lsdException w:name="heading 2" w:uiPriority="9" w:qFormat="1"/>
-    <w:lsdException w:name="heading 3" w:uiPriority="9" w:qFormat="1"/>
-    <w:lsdException w:name="heading 4" w:uiPriority="9" w:qFormat="1"/>
-    <w:lsdException w:name="heading 5" w:uiPriority="9" w:qFormat="1"/>
-    <w:lsdException w:name="heading 6" w:uiPriority="9" w:qFormat="1"/>
-    <w:lsdException w:name="heading 7" w:uiPriority="9" w:qFormat="1"/>
-    <w:lsdException w:name="heading 8" w:uiPriority="9" w:qFormat="1"/>
-    <w:lsdException w:name="heading 9" w:uiPriority="9" w:qFormat="1"/>
-    <w:lsdException w:name="toc 1" w:uiPriority="39"/>
-    <w:lsdException w:name="toc 2" w:uiPriority="39"/>
-    <w:lsdException w:name="toc 3" w:uiPriority="39"/>
-    <w:lsdException w:name="toc 4" w:uiPriority="39"/>
-    <w:lsdException w:name="toc 5" w:uiPriority="39"/>
-    <w:lsdException w:name="toc 6" w:uiPriority="39"/>
-    <w:lsdException w:name="toc 7" w:uiPriority="39"/>
-    <w:lsdException w:name="toc 8" w:uiPriority="39"/>
-    <w:lsdException w:name="toc 9" w:uiPriority="39"/>
-    <w:lsdException w:name="caption" w:uiPriority="35" w:qFormat="1"/>
-    <w:lsdException w:name="Title" w:semiHidden="0" w:uiPriority="10" w:unhideWhenUsed="0" w:qFormat="1"/>
-    <w:lsdException w:name="Default Paragraph Font" w:uiPriority="1"/>
-    <w:lsdException w:name="Subtitle" w:semiHidden="0" w:uiPriority="11" w:unhideWhenUsed="0" w:qFormat="1"/>
-    <w:lsdException w:name="Strong" w:semiHidden="0" w:uiPriority="22" w:unhideWhenUsed="0" w:qFormat="1"/>
-    <w:lsdException w:name="Emphasis" w:semiHidden="0" w:uiPriority="20" w:unhideWhenUsed="0" w:qFormat="1"/>
-    <w:lsdException w:name="Table Grid" w:semiHidden="0" w:uiPriority="59" w:unhideWhenUsed="0"/>
-    <w:lsdException w:name="Placeholder Text" w:unhideWhenUsed="0"/>
-    <w:lsdException w:name="No Spacing" w:semiHidden="0" w:uiPriority="1" w:unhideWhenUsed="0" w:qFormat="1"/>
-    <w:lsdException w:name="Light Shading" w:semiHidden="0" w:uiPriority="60" w:unhideWhenUsed="0"/>
-    <w:lsdException w:name="Light List" w:semiHidden="0" w:uiPriority="61" w:unhideWhenUsed="0"/>
-    <w:lsdException w:name="Light Grid" w:semiHidden="0" w:uiPriority="62" w:unhideWhenUsed="0"/>
-    <w:lsdException w:name="Medium Shading 1" w:semiHidden="0" w:uiPriority="63" w:unhideWhenUsed="0"/>
-    <w:lsdException w:name="Medium Shading 2" w:semiHidden="0" w:uiPriority="64" w:unhideWhenUsed="0"/>
-    <w:lsdException w:name="Medium List 1" w:semiHidden="0" w:uiPriority="65" w:unhideWhenUsed="0"/>
-    <w:lsdException w:name="Medium List 2" w:semiHidden="0" w:uiPriority="66" w:unhideWhenUsed="0"/>
-    <w:lsdException w:name="Medium Grid 1" w:semiHidden="0" w:uiPriority="67" w:unhideWhenUsed="0"/>
-    <w:lsdException w:name="Medium Grid 2" w:semiHidden="0" w:uiPriority="68" w:unhideWhenUsed="0"/>
-    <w:lsdException w:name="Medium Grid 3" w:semiHidden="0" w:uiPriority="69" w:unhideWhenUsed="0"/>
-    <w:lsdException w:name="Dark List" w:semiHidden="0" w:uiPriority="70" w:unhideWhenUsed="0"/>
-    <w:lsdException w:name="Colorful Shading" w:semiHidden="0" w:uiPriority="71" w:unhideWhenUsed="0"/>
-    <w:lsdException w:name="Colorful List" w:semiHidden="0" w:uiPriority="72" w:unhideWhenUsed="0"/>
-    <w:lsdException w:name="Colorful Grid" w:semiHidden="0" w:uiPriority="73" w:unhideWhenUsed="0"/>
-    <w:lsdException w:name="Light Shading Accent 1" w:semiHidden="0" w:uiPriority="60" w:unhideWhenUsed="0"/>
-    <w:lsdException w:name="Light List Accent 1" w:semiHidden="0" w:uiPriority="61" w:unhideWhenUsed="0"/>
-    <w:lsdException w:name="Light Grid Accent 1" w:semiHidden="0" w:uiPriority="62" w:unhideWhenUsed="0"/>
-    <w:lsdException w:name="Medium Shading 1 Accent 1" w:semiHidden="0" w:uiPriority="63" w:unhideWhenUsed="0"/>
-    <w:lsdException w:name="Medium Shading 2 Accent 1" w:semiHidden="0" w:uiPriority="64" w:unhideWhenUsed="0"/>
-    <w:lsdException w:name="Medium List 1 Accent 1" w:semiHidden="0" w:uiPriority="65" w:unhideWhenUsed="0"/>
-    <w:lsdException w:name="Revision" w:unhideWhenUsed="0"/>
-    <w:lsdException w:name="List Paragraph" w:semiHidden="0" w:uiPriority="34" w:unhideWhenUsed="0" w:qFormat="1"/>
-    <w:lsdException w:name="Quote" w:semiHidden="0" w:uiPriority="29" w:unhideWhenUsed="0" w:qFormat="1"/>
-    <w:lsdException w:name="Intense Quote" w:semiHidden="0" w:uiPriority="30" w:unhideWhenUsed="0" w:qFormat="1"/>
-    <w:lsdException w:name="Medium List 2 Accent 1" w:semiHidden="0" w:uiPriority="66" w:unhideWhenUsed="0"/>
-    <w:lsdException w:name="Medium Grid 1 Accent 1" w:semiHidden="0" w:uiPriority="67" w:unhideWhenUsed="0"/>
-    <w:lsdException w:name="Medium Grid 2 Accent 1" w:semiHidden="0" w:uiPriority="68" w:unhideWhenUsed="0"/>
-    <w:lsdException w:name="Medium Grid 3 Accent 1" w:semiHidden="0" w:uiPriority="69" w:unhideWhenUsed="0"/>
-    <w:lsdException w:name="Dark List Accent 1" w:semiHidden="0" w:uiPriority="70" w:unhideWhenUsed="0"/>
-    <w:lsdException w:name="Colorful Shading Accent 1" w:semiHidden="0" w:uiPriority="71" w:unhideWhenUsed="0"/>
-    <w:lsdException w:name="Colorful List Accent 1" w:semiHidden="0" w:uiPriority="72" w:unhideWhenUsed="0"/>
-    <w:lsdException w:name="Colorful Grid Accent 1" w:semiHidden="0" w:uiPriority="73" w:unhideWhenUsed="0"/>
-    <w:lsdException w:name="Light Shading Accent 2" w:semiHidden="0" w:uiPriority="60" w:unhideWhenUsed="0"/>
-    <w:lsdException w:name="Light List Accent 2" w:semiHidden="0" w:uiPriority="61" w:unhideWhenUsed="0"/>
-    <w:lsdException w:name="Light Grid Accent 2" w:semiHidden="0" w:uiPriority="62" w:unhideWhenUsed="0"/>
-    <w:lsdException w:name="Medium Shading 1 Accent 2" w:semiHidden="0" w:uiPriority="63" w:unhideWhenUsed="0"/>
-    <w:lsdException w:name="Medium Shading 2 Accent 2" w:semiHidden="0" w:uiPriority="64" w:unhideWhenUsed="0"/>
-    <w:lsdException w:name="Medium List 1 Accent 2" w:semiHidden="0" w:uiPriority="65" w:unhideWhenUsed="0"/>
-    <w:lsdException w:name="Medium List 2 Accent 2" w:semiHidden="0" w:uiPriority="66" w:unhideWhenUsed="0"/>
-    <w:lsdException w:name="Medium Grid 1 Accent 2" w:semiHidden="0" w:uiPriority="67" w:unhideWhenUsed="0"/>
-    <w:lsdException w:name="Medium Grid 2 Accent 2" w:semiHidden="0" w:uiPriority="68" w:unhideWhenUsed="0"/>
-    <w:lsdException w:name="Medium Grid 3 Accent 2" w:semiHidden="0" w:uiPriority="69" w:unhideWhenUsed="0"/>
-    <w:lsdException w:name="Dark List Accent 2" w:semiHidden="0" w:uiPriority="70" w:unhideWhenUsed="0"/>
-    <w:lsdException w:name="Colorful Shading Accent 2" w:semiHidden="0" w:uiPriority="71" w:unhideWhenUsed="0"/>
-    <w:lsdException w:name="Colorful List Accent 2" w:semiHidden="0" w:uiPriority="72" w:unhideWhenUsed="0"/>
-    <w:lsdException w:name="Colorful Grid Accent 2" w:semiHidden="0" w:uiPriority="73" w:unhideWhenUsed="0"/>
-    <w:lsdException w:name="Light Shading Accent 3" w:semiHidden="0" w:uiPriority="60" w:unhideWhenUsed="0"/>
-    <w:lsdException w:name="Light List Accent 3" w:semiHidden="0" w:uiPriority="61" w:unhideWhenUsed="0"/>
-    <w:lsdException w:name="Light Grid Accent 3" w:semiHidden="0" w:uiPriority="62" w:unhideWhenUsed="0"/>
-    <w:lsdException w:name="Medium Shading 1 Accent 3" w:semiHidden="0" w:uiPriority="63" w:unhideWhenUsed="0"/>
-    <w:lsdException w:name="Medium Shading 2 Accent 3" w:semiHidden="0" w:uiPriority="64" w:unhideWhenUsed="0"/>
-    <w:lsdException w:name="Medium List 1 Accent 3" w:semiHidden="0" w:uiPriority="65" w:unhideWhenUsed="0"/>
-    <w:lsdException w:name="Medium List 2 Accent 3" w:semiHidden="0" w:uiPriority="66" w:unhideWhenUsed="0"/>
-    <w:lsdException w:name="Medium Grid 1 Accent 3" w:semiHidden="0" w:uiPriority="67" w:unhideWhenUsed="0"/>
-    <w:lsdException w:name="Medium Grid 2 Accent 3" w:semiHidden="0" w:uiPriority="68" w:unhideWhenUsed="0"/>
-    <w:lsdException w:name="Medium Grid 3 Accent 3" w:semiHidden="0" w:uiPriority="69" w:unhideWhenUsed="0"/>
-    <w:lsdException w:name="Dark List Accent 3" w:semiHidden="0" w:uiPriority="70" w:unhideWhenUsed="0"/>
-    <w:lsdException w:name="Colorful Shading Accent 3" w:semiHidden="0" w:uiPriority="71" w:unhideWhenUsed="0"/>
-    <w:lsdException w:name="Colorful List Accent 3" w:semiHidden="0" w:uiPriority="72" w:unhideWhenUsed="0"/>
-    <w:lsdException w:name="Colorful Grid Accent 3" w:semiHidden="0" w:uiPriority="73" w:unhideWhenUsed="0"/>
-    <w:lsdException w:name="Light Shading Accent 4" w:semiHidden="0" w:uiPriority="60" w:unhideWhenUsed="0"/>
-    <w:lsdException w:name="Light List Accent 4" w:semiHidden="0" w:uiPriority="61" w:unhideWhenUsed="0"/>
-    <w:lsdException w:name="Light Grid Accent 4" w:semiHidden="0" w:uiPriority="62" w:unhideWhenUsed="0"/>
-    <w:lsdException w:name="Medium Shading 1 Accent 4" w:semiHidden="0" w:uiPriority="63" w:unhideWhenUsed="0"/>
-    <w:lsdException w:name="Medium Shading 2 Accent 4" w:semiHidden="0" w:uiPriority="64" w:unhideWhenUsed="0"/>
-    <w:lsdException w:name="Medium List 1 Accent 4" w:semiHidden="0" w:uiPriority="65" w:unhideWhenUsed="0"/>
-    <w:lsdException w:name="Medium List 2 Accent 4" w:semiHidden="0" w:uiPriority="66" w:unhideWhenUsed="0"/>
-    <w:lsdException w:name="Medium Grid 1 Accent 4" w:semiHidden="0" w:uiPriority="67" w:unhideWhenUsed="0"/>
-    <w:lsdException w:name="Medium Grid 2 Accent 4" w:semiHidden="0" w:uiPriority="68" w:unhideWhenUsed="0"/>
-    <w:lsdException w:name="Medium Grid 3 Accent 4" w:semiHidden="0" w:uiPriority="69" w:unhideWhenUsed="0"/>
-    <w:lsdException w:name="Dark List Accent 4" w:semiHidden="0" w:uiPriority="70" w:unhideWhenUsed="0"/>
-    <w:lsdException w:name="Colorful Shading Accent 4" w:semiHidden="0" w:uiPriority="71" w:unhideWhenUsed="0"/>
-    <w:lsdException w:name="Colorful List Accent 4" w:semiHidden="0" w:uiPriority="72" w:unhideWhenUsed="0"/>
-    <w:lsdException w:name="Colorful Grid Accent 4" w:semiHidden="0" w:uiPriority="73" w:unhideWhenUsed="0"/>
-    <w:lsdException w:name="Light Shading Accent 5" w:semiHidden="0" w:uiPriority="60" w:unhideWhenUsed="0"/>
-    <w:lsdException w:name="Light List Accent 5" w:semiHidden="0" w:uiPriority="61" w:unhideWhenUsed="0"/>
-    <w:lsdException w:name="Light Grid Accent 5" w:semiHidden="0" w:uiPriority="62" w:unhideWhenUsed="0"/>
-    <w:lsdException w:name="Medium Shading 1 Accent 5" w:semiHidden="0" w:uiPriority="63" w:unhideWhenUsed="0"/>
-    <w:lsdException w:name="Medium Shading 2 Accent 5" w:semiHidden="0" w:uiPriority="64" w:unhideWhenUsed="0"/>
-    <w:lsdException w:name="Medium List 1 Accent 5" w:semiHidden="0" w:uiPriority="65" w:unhideWhenUsed="0"/>
-    <w:lsdException w:name="Medium List 2 Accent 5" w:semiHidden="0" w:uiPriority="66" w:unhideWhenUsed="0"/>
-    <w:lsdException w:name="Medium Grid 1 Accent 5" w:semiHidden="0" w:uiPriority="67" w:unhideWhenUsed="0"/>
-    <w:lsdException w:name="Medium Grid 2 Accent 5" w:semiHidden="0" w:uiPriority="68" w:unhideWhenUsed="0"/>
-    <w:lsdException w:name="Medium Grid 3 Accent 5" w:semiHidden="0" w:uiPriority="69" w:unhideWhenUsed="0"/>
-    <w:lsdException w:name="Dark List Accent 5" w:semiHidden="0" w:uiPriority="70" w:unhideWhenUsed="0"/>
-    <w:lsdException w:name="Colorful Shading Accent 5" w:semiHidden="0" w:uiPriority="71" w:unhideWhenUsed="0"/>
-    <w:lsdException w:name="Colorful List Accent 5" w:semiHidden="0" w:uiPriority="72" w:unhideWhenUsed="0"/>
-    <w:lsdException w:name="Colorful Grid Accent 5" w:semiHidden="0" w:uiPriority="73" w:unhideWhenUsed="0"/>
-    <w:lsdException w:name="Light Shading Accent 6" w:semiHidden="0" w:uiPriority="60" w:unhideWhenUsed="0"/>
-    <w:lsdException w:name="Light List Accent 6" w:semiHidden="0" w:uiPriority="61" w:unhideWhenUsed="0"/>
-    <w:lsdException w:name="Light Grid Accent 6" w:semiHidden="0" w:uiPriority="62" w:unhideWhenUsed="0"/>
-    <w:lsdException w:name="Medium Shading 1 Accent 6" w:semiHidden="0" w:uiPriority="63" w:unhideWhenUsed="0"/>
-    <w:lsdException w:name="Medium Shading 2 Accent 6" w:semiHidden="0" w:uiPriority="64" w:unhideWhenUsed="0"/>
-    <w:lsdException w:name="Medium List 1 Accent 6" w:semiHidden="0" w:uiPriority="65" w:unhideWhenUsed="0"/>
-    <w:lsdException w:name="Medium List 2 Accent 6" w:semiHidden="0" w:uiPriority="66" w:unhideWhenUsed="0"/>
-    <w:lsdException w:name="Medium Grid 1 Accent 6" w:semiHidden="0" w:uiPriority="67" w:unhideWhenUsed="0"/>
-    <w:lsdException w:name="Medium Grid 2 Accent 6" w:semiHidden="0" w:uiPriority="68" w:unhideWhenUsed="0"/>
-    <w:lsdException w:name="Medium Grid 3 Accent 6" w:semiHidden="0" w:uiPriority="69" w:unhideWhenUsed="0"/>
-    <w:lsdException w:name="Dark List Accent 6" w:semiHidden="0" w:uiPriority="70" w:unhideWhenUsed="0"/>
-    <w:lsdException w:name="Colorful Shading Accent 6" w:semiHidden="0" w:uiPriority="71" w:unhideWhenUsed="0"/>
-    <w:lsdException w:name="Colorful List Accent 6" w:semiHidden="0" w:uiPriority="72" w:unhideWhenUsed="0"/>
-    <w:lsdException w:name="Colorful Grid Accent 6" w:semiHidden="0" w:uiPriority="73" w:unhideWhenUsed="0"/>
-    <w:lsdException w:name="Subtle Emphasis" w:semiHidden="0" w:uiPriority="19" w:unhideWhenUsed="0" w:qFormat="1"/>
-    <w:lsdException w:name="Intense Emphasis" w:semiHidden="0" w:uiPriority="21" w:unhideWhenUsed="0" w:qFormat="1"/>
-    <w:lsdException w:name="Subtle Reference" w:semiHidden="0" w:uiPriority="31" w:unhideWhenUsed="0" w:qFormat="1"/>
-    <w:lsdException w:name="Intense Reference" w:semiHidden="0" w:uiPriority="32" w:unhideWhenUsed="0" w:qFormat="1"/>
-    <w:lsdException w:name="Book Title" w:semiHidden="0" w:uiPriority="33" w:unhideWhenUsed="0" w:qFormat="1"/>
-    <w:lsdException w:name="Bibliography" w:uiPriority="37"/>
-    <w:lsdException w:name="TOC Heading" w:uiPriority="39" w:qFormat="1"/>
+  <w:latentStyles w:defLockedState="0" w:defUIPriority="99" w:defSemiHidden="0" w:defUnhideWhenUsed="0" w:defQFormat="0" w:count="376">
+    <w:lsdException w:name="Normal" w:uiPriority="0" w:qFormat="1"/>
+    <w:lsdException w:name="heading 1" w:uiPriority="9" w:qFormat="1"/>
+    <w:lsdException w:name="heading 2" w:semiHidden="1" w:uiPriority="9" w:unhideWhenUsed="1" w:qFormat="1"/>
+    <w:lsdException w:name="heading 3" w:semiHidden="1" w:uiPriority="9" w:unhideWhenUsed="1" w:qFormat="1"/>
+    <w:lsdException w:name="heading 4" w:semiHidden="1" w:uiPriority="9" w:unhideWhenUsed="1" w:qFormat="1"/>
+    <w:lsdException w:name="heading 5" w:semiHidden="1" w:uiPriority="9" w:unhideWhenUsed="1" w:qFormat="1"/>
+    <w:lsdException w:name="heading 6" w:semiHidden="1" w:uiPriority="9" w:unhideWhenUsed="1" w:qFormat="1"/>
+    <w:lsdException w:name="heading 7" w:semiHidden="1" w:uiPriority="9" w:unhideWhenUsed="1" w:qFormat="1"/>
+    <w:lsdException w:name="heading 8" w:semiHidden="1" w:uiPriority="9" w:unhideWhenUsed="1" w:qFormat="1"/>
+    <w:lsdException w:name="heading 9" w:semiHidden="1" w:uiPriority="9" w:unhideWhenUsed="1" w:qFormat="1"/>
+    <w:lsdException w:name="index 1" w:semiHidden="1" w:unhideWhenUsed="1"/>
+    <w:lsdException w:name="index 2" w:semiHidden="1" w:unhideWhenUsed="1"/>
+    <w:lsdException w:name="index 3" w:semiHidden="1" w:unhideWhenUsed="1"/>
+    <w:lsdException w:name="index 4" w:semiHidden="1" w:unhideWhenUsed="1"/>
+    <w:lsdException w:name="index 5" w:semiHidden="1" w:unhideWhenUsed="1"/>
+    <w:lsdException w:name="index 6" w:semiHidden="1" w:unhideWhenUsed="1"/>
+    <w:lsdException w:name="index 7" w:semiHidden="1" w:unhideWhenUsed="1"/>
+    <w:lsdException w:name="index 8" w:semiHidden="1" w:unhideWhenUsed="1"/>
+    <w:lsdException w:name="index 9" w:semiHidden="1" w:unhideWhenUsed="1"/>
+    <w:lsdException w:name="toc 1" w:semiHidden="1" w:uiPriority="39" w:unhideWhenUsed="1"/>
+    <w:lsdException w:name="toc 2" w:semiHidden="1" w:uiPriority="39" w:unhideWhenUsed="1"/>
+    <w:lsdException w:name="toc 3" w:semiHidden="1" w:uiPriority="39" w:unhideWhenUsed="1"/>
+    <w:lsdException w:name="toc 4" w:semiHidden="1" w:uiPriority="39" w:unhideWhenUsed="1"/>
+    <w:lsdException w:name="toc 5" w:semiHidden="1" w:uiPriority="39" w:unhideWhenUsed="1"/>
+    <w:lsdException w:name="toc 6" w:semiHidden="1" w:uiPriority="39" w:unhideWhenUsed="1"/>
+    <w:lsdException w:name="toc 7" w:semiHidden="1" w:uiPriority="39" w:unhideWhenUsed="1"/>
+    <w:lsdException w:name="toc 8" w:semiHidden="1" w:uiPriority="39" w:unhideWhenUsed="1"/>
+    <w:lsdException w:name="toc 9" w:semiHidden="1" w:uiPriority="39" w:unhideWhenUsed="1"/>
+    <w:lsdException w:name="Normal Indent" w:semiHidden="1" w:unhideWhenUsed="1"/>
+    <w:lsdException w:name="footnote text" w:semiHidden="1" w:unhideWhenUsed="1"/>
+    <w:lsdException w:name="annotation text" w:semiHidden="1" w:unhideWhenUsed="1"/>
+    <w:lsdException w:name="header" w:semiHidden="1" w:unhideWhenUsed="1"/>
+    <w:lsdException w:name="footer" w:semiHidden="1" w:unhideWhenUsed="1"/>
+    <w:lsdException w:name="index heading" w:semiHidden="1" w:unhideWhenUsed="1"/>
+    <w:lsdException w:name="caption" w:semiHidden="1" w:uiPriority="35" w:unhideWhenUsed="1" w:qFormat="1"/>
+    <w:lsdException w:name="table of figures" w:semiHidden="1" w:unhideWhenUsed="1"/>
+    <w:lsdException w:name="envelope address" w:semiHidden="1" w:unhideWhenUsed="1"/>
+    <w:lsdException w:name="envelope return" w:semiHidden="1" w:unhideWhenUsed="1"/>
+    <w:lsdException w:name="footnote reference" w:semiHidden="1" w:unhideWhenUsed="1"/>
+    <w:lsdException w:name="annotation reference" w:semiHidden="1" w:unhideWhenUsed="1"/>
+    <w:lsdException w:name="line number" w:semiHidden="1" w:unhideWhenUsed="1"/>
+    <w:lsdException w:name="page number" w:semiHidden="1" w:unhideWhenUsed="1"/>
+    <w:lsdException w:name="endnote reference" w:semiHidden="1" w:unhideWhenUsed="1"/>
+    <w:lsdException w:name="endnote text" w:semiHidden="1" w:unhideWhenUsed="1"/>
+    <w:lsdException w:name="table of authorities" w:semiHidden="1" w:unhideWhenUsed="1"/>
+    <w:lsdException w:name="macro" w:semiHidden="1" w:unhideWhenUsed="1"/>
+    <w:lsdException w:name="toa heading" w:semiHidden="1" w:unhideWhenUsed="1"/>
+    <w:lsdException w:name="List" w:semiHidden="1" w:unhideWhenUsed="1"/>
+    <w:lsdException w:name="List Bullet" w:semiHidden="1" w:unhideWhenUsed="1"/>
+    <w:lsdException w:name="List Number" w:semiHidden="1" w:unhideWhenUsed="1"/>
+    <w:lsdException w:name="List 2" w:semiHidden="1" w:unhideWhenUsed="1"/>
+    <w:lsdException w:name="List 3" w:semiHidden="1" w:unhideWhenUsed="1"/>
+    <w:lsdException w:name="List 4" w:semiHidden="1" w:unhideWhenUsed="1"/>
+    <w:lsdException w:name="List 5" w:semiHidden="1" w:unhideWhenUsed="1"/>
+    <w:lsdException w:name="List Bullet 2" w:semiHidden="1" w:unhideWhenUsed="1"/>
+    <w:lsdException w:name="List Bullet 3" w:semiHidden="1" w:unhideWhenUsed="1"/>
+    <w:lsdException w:name="List Bullet 4" w:semiHidden="1" w:unhideWhenUsed="1"/>
+    <w:lsdException w:name="List Bullet 5" w:semiHidden="1" w:unhideWhenUsed="1"/>
+    <w:lsdException w:name="List Number 2" w:semiHidden="1" w:unhideWhenUsed="1"/>
+    <w:lsdException w:name="List Number 3" w:semiHidden="1" w:unhideWhenUsed="1"/>
+    <w:lsdException w:name="List Number 4" w:semiHidden="1" w:unhideWhenUsed="1"/>
+    <w:lsdException w:name="List Number 5" w:semiHidden="1" w:unhideWhenUsed="1"/>
+    <w:lsdException w:name="Title" w:uiPriority="10" w:qFormat="1"/>
+    <w:lsdException w:name="Closing" w:semiHidden="1" w:unhideWhenUsed="1"/>
+    <w:lsdException w:name="Signature" w:semiHidden="1" w:unhideWhenUsed="1"/>
+    <w:lsdException w:name="Default Paragraph Font" w:semiHidden="1" w:uiPriority="1" w:unhideWhenUsed="1"/>
+    <w:lsdException w:name="Body Text" w:semiHidden="1" w:unhideWhenUsed="1"/>
+    <w:lsdException w:name="Body Text Indent" w:semiHidden="1" w:unhideWhenUsed="1"/>
+    <w:lsdException w:name="List Continue" w:semiHidden="1" w:unhideWhenUsed="1"/>
+    <w:lsdException w:name="List Continue 2" w:semiHidden="1" w:unhideWhenUsed="1"/>
+    <w:lsdException w:name="List Continue 3" w:semiHidden="1" w:unhideWhenUsed="1"/>
+    <w:lsdException w:name="List Continue 4" w:semiHidden="1" w:unhideWhenUsed="1"/>
+    <w:lsdException w:name="List Continue 5" w:semiHidden="1" w:unhideWhenUsed="1"/>
+    <w:lsdException w:name="Message Header" w:semiHidden="1" w:unhideWhenUsed="1"/>
+    <w:lsdException w:name="Subtitle" w:uiPriority="11" w:qFormat="1"/>
+    <w:lsdException w:name="Salutation" w:semiHidden="1" w:unhideWhenUsed="1"/>
+    <w:lsdException w:name="Date" w:semiHidden="1" w:unhideWhenUsed="1"/>
+    <w:lsdException w:name="Body Text First Indent" w:semiHidden="1" w:unhideWhenUsed="1"/>
+    <w:lsdException w:name="Body Text First Indent 2" w:semiHidden="1" w:unhideWhenUsed="1"/>
+    <w:lsdException w:name="Note Heading" w:semiHidden="1" w:unhideWhenUsed="1"/>
+    <w:lsdException w:name="Body Text 2" w:semiHidden="1" w:unhideWhenUsed="1"/>
+    <w:lsdException w:name="Body Text 3" w:semiHidden="1" w:unhideWhenUsed="1"/>
+    <w:lsdException w:name="Body Text Indent 2" w:semiHidden="1" w:unhideWhenUsed="1"/>
+    <w:lsdException w:name="Body Text Indent 3" w:semiHidden="1" w:unhideWhenUsed="1"/>
+    <w:lsdException w:name="Block Text" w:semiHidden="1" w:unhideWhenUsed="1"/>
+    <w:lsdException w:name="Hyperlink" w:semiHidden="1" w:unhideWhenUsed="1"/>
+    <w:lsdException w:name="FollowedHyperlink" w:semiHidden="1" w:unhideWhenUsed="1"/>
+    <w:lsdException w:name="Strong" w:uiPriority="22" w:qFormat="1"/>
+    <w:lsdException w:name="Emphasis" w:uiPriority="20" w:qFormat="1"/>
+    <w:lsdException w:name="Document Map" w:semiHidden="1" w:unhideWhenUsed="1"/>
+    <w:lsdException w:name="Plain Text" w:semiHidden="1" w:unhideWhenUsed="1"/>
+    <w:lsdException w:name="E-mail Signature" w:semiHidden="1" w:unhideWhenUsed="1"/>
+    <w:lsdException w:name="HTML Top of Form" w:semiHidden="1" w:unhideWhenUsed="1"/>
+    <w:lsdException w:name="HTML Bottom of Form" w:semiHidden="1" w:unhideWhenUsed="1"/>
+    <w:lsdException w:name="Normal (Web)" w:semiHidden="1" w:unhideWhenUsed="1"/>
+    <w:lsdException w:name="HTML Acronym" w:semiHidden="1" w:unhideWhenUsed="1"/>
+    <w:lsdException w:name="HTML Address" w:semiHidden="1" w:unhideWhenUsed="1"/>
+    <w:lsdException w:name="HTML Cite" w:semiHidden="1" w:unhideWhenUsed="1"/>
+    <w:lsdException w:name="HTML Code" w:semiHidden="1" w:unhideWhenUsed="1"/>
+    <w:lsdException w:name="HTML Definition" w:semiHidden="1" w:unhideWhenUsed="1"/>
+    <w:lsdException w:name="HTML Keyboard" w:semiHidden="1" w:unhideWhenUsed="1"/>
+    <w:lsdException w:name="HTML Preformatted" w:semiHidden="1" w:unhideWhenUsed="1"/>
+    <w:lsdException w:name="HTML Sample" w:semiHidden="1" w:unhideWhenUsed="1"/>
+    <w:lsdException w:name="HTML Typewriter" w:semiHidden="1" w:unhideWhenUsed="1"/>
+    <w:lsdException w:name="HTML Variable" w:semiHidden="1" w:unhideWhenUsed="1"/>
+    <w:lsdException w:name="Normal Table" w:semiHidden="1" w:unhideWhenUsed="1"/>
+    <w:lsdException w:name="annotation subject" w:semiHidden="1" w:unhideWhenUsed="1"/>
+    <w:lsdException w:name="No List" w:semiHidden="1" w:unhideWhenUsed="1"/>
+    <w:lsdException w:name="Outline List 1" w:semiHidden="1" w:unhideWhenUsed="1"/>
+    <w:lsdException w:name="Outline List 2" w:semiHidden="1" w:unhideWhenUsed="1"/>
+    <w:lsdException w:name="Outline List 3" w:semiHidden="1" w:unhideWhenUsed="1"/>
+    <w:lsdException w:name="Table Simple 1" w:semiHidden="1" w:unhideWhenUsed="1"/>
+    <w:lsdException w:name="Table Simple 2" w:semiHidden="1" w:unhideWhenUsed="1"/>
+    <w:lsdException w:name="Table Simple 3" w:semiHidden="1" w:unhideWhenUsed="1"/>
+    <w:lsdException w:name="Table Classic 1" w:semiHidden="1" w:unhideWhenUsed="1"/>
+    <w:lsdException w:name="Table Classic 2" w:semiHidden="1" w:unhideWhenUsed="1"/>
+    <w:lsdException w:name="Table Classic 3" w:semiHidden="1" w:unhideWhenUsed="1"/>
+    <w:lsdException w:name="Table Classic 4" w:semiHidden="1" w:unhideWhenUsed="1"/>
+    <w:lsdException w:name="Table Colorful 1" w:semiHidden="1" w:unhideWhenUsed="1"/>
+    <w:lsdException w:name="Table Colorful 2" w:semiHidden="1" w:unhideWhenUsed="1"/>
+    <w:lsdException w:name="Table Colorful 3" w:semiHidden="1" w:unhideWhenUsed="1"/>
+    <w:lsdException w:name="Table Columns 1" w:semiHidden="1" w:unhideWhenUsed="1"/>
+    <w:lsdException w:name="Table Columns 2" w:semiHidden="1" w:unhideWhenUsed="1"/>
+    <w:lsdException w:name="Table Columns 3" w:semiHidden="1" w:unhideWhenUsed="1"/>
+    <w:lsdException w:name="Table Columns 4" w:semiHidden="1" w:unhideWhenUsed="1"/>
+    <w:lsdException w:name="Table Columns 5" w:semiHidden="1" w:unhideWhenUsed="1"/>
+    <w:lsdException w:name="Table Grid 1" w:semiHidden="1" w:unhideWhenUsed="1"/>
+    <w:lsdException w:name="Table Grid 2" w:semiHidden="1" w:unhideWhenUsed="1"/>
+    <w:lsdException w:name="Table Grid 3" w:semiHidden="1" w:unhideWhenUsed="1"/>
+    <w:lsdException w:name="Table Grid 4" w:semiHidden="1" w:unhideWhenUsed="1"/>
+    <w:lsdException w:name="Table Grid 5" w:semiHidden="1" w:unhideWhenUsed="1"/>
+    <w:lsdException w:name="Table Grid 6" w:semiHidden="1" w:unhideWhenUsed="1"/>
+    <w:lsdException w:name="Table Grid 7" w:semiHidden="1" w:unhideWhenUsed="1"/>
+    <w:lsdException w:name="Table Grid 8" w:semiHidden="1" w:unhideWhenUsed="1"/>
+    <w:lsdException w:name="Table List 1" w:semiHidden="1" w:unhideWhenUsed="1"/>
+    <w:lsdException w:name="Table List 2" w:semiHidden="1" w:unhideWhenUsed="1"/>
+    <w:lsdException w:name="Table List 3" w:semiHidden="1" w:unhideWhenUsed="1"/>
+    <w:lsdException w:name="Table List 4" w:semiHidden="1" w:unhideWhenUsed="1"/>
+    <w:lsdException w:name="Table List 5" w:semiHidden="1" w:unhideWhenUsed="1"/>
+    <w:lsdException w:name="Table List 6" w:semiHidden="1" w:unhideWhenUsed="1"/>
+    <w:lsdException w:name="Table List 7" w:semiHidden="1" w:unhideWhenUsed="1"/>
+    <w:lsdException w:name="Table List 8" w:semiHidden="1" w:unhideWhenUsed="1"/>
+    <w:lsdException w:name="Table 3D effects 1" w:semiHidden="1" w:unhideWhenUsed="1"/>
+    <w:lsdException w:name="Table 3D effects 2" w:semiHidden="1" w:unhideWhenUsed="1"/>
+    <w:lsdException w:name="Table 3D effects 3" w:semiHidden="1" w:unhideWhenUsed="1"/>
+    <w:lsdException w:name="Table Contemporary" w:semiHidden="1" w:unhideWhenUsed="1"/>
+    <w:lsdException w:name="Table Elegant" w:semiHidden="1" w:unhideWhenUsed="1"/>
+    <w:lsdException w:name="Table Professional" w:semiHidden="1" w:unhideWhenUsed="1"/>
+    <w:lsdException w:name="Table Subtle 1" w:semiHidden="1" w:unhideWhenUsed="1"/>
+    <w:lsdException w:name="Table Subtle 2" w:semiHidden="1" w:unhideWhenUsed="1"/>
+    <w:lsdException w:name="Table Web 1" w:semiHidden="1" w:unhideWhenUsed="1"/>
+    <w:lsdException w:name="Table Web 2" w:semiHidden="1" w:unhideWhenUsed="1"/>
+    <w:lsdException w:name="Table Web 3" w:semiHidden="1" w:unhideWhenUsed="1"/>
+    <w:lsdException w:name="Balloon Text" w:semiHidden="1" w:unhideWhenUsed="1"/>
+    <w:lsdException w:name="Table Grid" w:semiHidden="1" w:uiPriority="59" w:unhideWhenUsed="1"/>
+    <w:lsdException w:name="Table Theme" w:semiHidden="1" w:unhideWhenUsed="1"/>
+    <w:lsdException w:name="Placeholder Text" w:semiHidden="1"/>
+    <w:lsdException w:name="No Spacing" w:uiPriority="1" w:qFormat="1"/>
+    <w:lsdException w:name="Light Shading" w:uiPriority="60"/>
+    <w:lsdException w:name="Light List" w:uiPriority="61"/>
+    <w:lsdException w:name="Light Grid" w:uiPriority="62"/>
+    <w:lsdException w:name="Medium Shading 1" w:uiPriority="63"/>
+    <w:lsdException w:name="Medium Shading 2" w:uiPriority="64"/>
+    <w:lsdException w:name="Medium List 1" w:uiPriority="65"/>
+    <w:lsdException w:name="Medium List 2" w:uiPriority="66"/>
+    <w:lsdException w:name="Medium Grid 1" w:uiPriority="67"/>
+    <w:lsdException w:name="Medium Grid 2" w:uiPriority="68"/>
+    <w:lsdException w:name="Medium Grid 3" w:uiPriority="69"/>
+    <w:lsdException w:name="Dark List" w:uiPriority="70"/>
+    <w:lsdException w:name="Colorful Shading" w:uiPriority="71"/>
+    <w:lsdException w:name="Colorful List" w:uiPriority="72"/>
+    <w:lsdException w:name="Colorful Grid" w:uiPriority="73"/>
+    <w:lsdException w:name="Light Shading Accent 1" w:uiPriority="60"/>
+    <w:lsdException w:name="Light List Accent 1" w:uiPriority="61"/>
+    <w:lsdException w:name="Light Grid Accent 1" w:uiPriority="62"/>
+    <w:lsdException w:name="Medium Shading 1 Accent 1" w:uiPriority="63"/>
+    <w:lsdException w:name="Medium Shading 2 Accent 1" w:uiPriority="64"/>
+    <w:lsdException w:name="Medium List 1 Accent 1" w:uiPriority="65"/>
+    <w:lsdException w:name="Revision" w:semiHidden="1"/>
+    <w:lsdException w:name="List Paragraph" w:uiPriority="34" w:qFormat="1"/>
+    <w:lsdException w:name="Quote" w:uiPriority="29" w:qFormat="1"/>
+    <w:lsdException w:name="Intense Quote" w:uiPriority="30" w:qFormat="1"/>
+    <w:lsdException w:name="Medium List 2 Accent 1" w:uiPriority="66"/>
+    <w:lsdException w:name="Medium Grid 1 Accent 1" w:uiPriority="67"/>
+    <w:lsdException w:name="Medium Grid 2 Accent 1" w:uiPriority="68"/>
+    <w:lsdException w:name="Medium Grid 3 Accent 1" w:uiPriority="69"/>
+    <w:lsdException w:name="Dark List Accent 1" w:uiPriority="70"/>
+    <w:lsdException w:name="Colorful Shading Accent 1" w:uiPriority="71"/>
+    <w:lsdException w:name="Colorful List Accent 1" w:uiPriority="72"/>
+    <w:lsdException w:name="Colorful Grid Accent 1" w:uiPriority="73"/>
+    <w:lsdException w:name="Light Shading Accent 2" w:uiPriority="60"/>
+    <w:lsdException w:name="Light List Accent 2" w:uiPriority="61"/>
+    <w:lsdException w:name="Light Grid Accent 2" w:uiPriority="62"/>
+    <w:lsdException w:name="Medium Shading 1 Accent 2" w:uiPriority="63"/>
+    <w:lsdException w:name="Medium Shading 2 Accent 2" w:uiPriority="64"/>
+    <w:lsdException w:name="Medium List 1 Accent 2" w:uiPriority="65"/>
+    <w:lsdException w:name="Medium List 2 Accent 2" w:uiPriority="66"/>
+    <w:lsdException w:name="Medium Grid 1 Accent 2" w:uiPriority="67"/>
+    <w:lsdException w:name="Medium Grid 2 Accent 2" w:uiPriority="68"/>
+    <w:lsdException w:name="Medium Grid 3 Accent 2" w:uiPriority="69"/>
+    <w:lsdException w:name="Dark List Accent 2" w:uiPriority="70"/>
+    <w:lsdException w:name="Colorful Shading Accent 2" w:uiPriority="71"/>
+    <w:lsdException w:name="Colorful List Accent 2" w:uiPriority="72"/>
+    <w:lsdException w:name="Colorful Grid Accent 2" w:uiPriority="73"/>
+    <w:lsdException w:name="Light Shading Accent 3" w:uiPriority="60"/>
+    <w:lsdException w:name="Light List Accent 3" w:uiPriority="61"/>
+    <w:lsdException w:name="Light Grid Accent 3" w:uiPriority="62"/>
+    <w:lsdException w:name="Medium Shading 1 Accent 3" w:uiPriority="63"/>
+    <w:lsdException w:name="Medium Shading 2 Accent 3" w:uiPriority="64"/>
+    <w:lsdException w:name="Medium List 1 Accent 3" w:uiPriority="65"/>
+    <w:lsdException w:name="Medium List 2 Accent 3" w:uiPriority="66"/>
+    <w:lsdException w:name="Medium Grid 1 Accent 3" w:uiPriority="67"/>
+    <w:lsdException w:name="Medium Grid 2 Accent 3" w:uiPriority="68"/>
+    <w:lsdException w:name="Medium Grid 3 Accent 3" w:uiPriority="69"/>
+    <w:lsdException w:name="Dark List Accent 3" w:uiPriority="70"/>
+    <w:lsdException w:name="Colorful Shading Accent 3" w:uiPriority="71"/>
+    <w:lsdException w:name="Colorful List Accent 3" w:uiPriority="72"/>
+    <w:lsdException w:name="Colorful Grid Accent 3" w:uiPriority="73"/>
+    <w:lsdException w:name="Light Shading Accent 4" w:uiPriority="60"/>
+    <w:lsdException w:name="Light List Accent 4" w:uiPriority="61"/>
+    <w:lsdException w:name="Light Grid Accent 4" w:uiPriority="62"/>
+    <w:lsdException w:name="Medium Shading 1 Accent 4" w:uiPriority="63"/>
+    <w:lsdException w:name="Medium Shading 2 Accent 4" w:uiPriority="64"/>
+    <w:lsdException w:name="Medium List 1 Accent 4" w:uiPriority="65"/>
+    <w:lsdException w:name="Medium List 2 Accent 4" w:uiPriority="66"/>
+    <w:lsdException w:name="Medium Grid 1 Accent 4" w:uiPriority="67"/>
+    <w:lsdException w:name="Medium Grid 2 Accent 4" w:uiPriority="68"/>
+    <w:lsdException w:name="Medium Grid 3 Accent 4" w:uiPriority="69"/>
+    <w:lsdException w:name="Dark List Accent 4" w:uiPriority="70"/>
+    <w:lsdException w:name="Colorful Shading Accent 4" w:uiPriority="71"/>
+    <w:lsdException w:name="Colorful List Accent 4" w:uiPriority="72"/>
+    <w:lsdException w:name="Colorful Grid Accent 4" w:uiPriority="73"/>
+    <w:lsdException w:name="Light Shading Accent 5" w:uiPriority="60"/>
+    <w:lsdException w:name="Light List Accent 5" w:uiPriority="61"/>
+    <w:lsdException w:name="Light Grid Accent 5" w:uiPriority="62"/>
+    <w:lsdException w:name="Medium Shading 1 Accent 5" w:uiPriority="63"/>
+    <w:lsdException w:name="Medium Shading 2 Accent 5" w:uiPriority="64"/>
+    <w:lsdException w:name="Medium List 1 Accent 5" w:uiPriority="65"/>
+    <w:lsdException w:name="Medium List 2 Accent 5" w:uiPriority="66"/>
+    <w:lsdException w:name="Medium Grid 1 Accent 5" w:uiPriority="67"/>
+    <w:lsdException w:name="Medium Grid 2 Accent 5" w:uiPriority="68"/>
+    <w:lsdException w:name="Medium Grid 3 Accent 5" w:uiPriority="69"/>
+    <w:lsdException w:name="Dark List Accent 5" w:uiPriority="70"/>
+    <w:lsdException w:name="Colorful Shading Accent 5" w:uiPriority="71"/>
+    <w:lsdException w:name="Colorful List Accent 5" w:uiPriority="72"/>
+    <w:lsdException w:name="Colorful Grid Accent 5" w:uiPriority="73"/>
+    <w:lsdException w:name="Light Shading Accent 6" w:uiPriority="60"/>
+    <w:lsdException w:name="Light List Accent 6" w:uiPriority="61"/>
+    <w:lsdException w:name="Light Grid Accent 6" w:uiPriority="62"/>
+    <w:lsdException w:name="Medium Shading 1 Accent 6" w:uiPriority="63"/>
+    <w:lsdException w:name="Medium Shading 2 Accent 6" w:uiPriority="64"/>
+    <w:lsdException w:name="Medium List 1 Accent 6" w:uiPriority="65"/>
+    <w:lsdException w:name="Medium List 2 Accent 6" w:uiPriority="66"/>
+    <w:lsdException w:name="Medium Grid 1 Accent 6" w:uiPriority="67"/>
+    <w:lsdException w:name="Medium Grid 2 Accent 6" w:uiPriority="68"/>
+    <w:lsdException w:name="Medium Grid 3 Accent 6" w:uiPriority="69"/>
+    <w:lsdException w:name="Dark List Accent 6" w:uiPriority="70"/>
+    <w:lsdException w:name="Colorful Shading Accent 6" w:uiPriority="71"/>
+    <w:lsdException w:name="Colorful List Accent 6" w:uiPriority="72"/>
+    <w:lsdException w:name="Colorful Grid Accent 6" w:uiPriority="73"/>
+    <w:lsdException w:name="Subtle Emphasis" w:uiPriority="19" w:qFormat="1"/>
+    <w:lsdException w:name="Intense Emphasis" w:uiPriority="21" w:qFormat="1"/>
+    <w:lsdException w:name="Subtle Reference" w:uiPriority="31" w:qFormat="1"/>
+    <w:lsdException w:name="Intense Reference" w:uiPriority="32" w:qFormat="1"/>
+    <w:lsdException w:name="Book Title" w:uiPriority="33" w:qFormat="1"/>
+    <w:lsdException w:name="Bibliography" w:semiHidden="1" w:uiPriority="37" w:unhideWhenUsed="1"/>
+    <w:lsdException w:name="TOC Heading" w:semiHidden="1" w:uiPriority="39" w:unhideWhenUsed="1" w:qFormat="1"/>
+    <w:lsdException w:name="Plain Table 1" w:uiPriority="41"/>
+    <w:lsdException w:name="Plain Table 2" w:uiPriority="42"/>
+    <w:lsdException w:name="Plain Table 3" w:uiPriority="43"/>
+    <w:lsdException w:name="Plain Table 4" w:uiPriority="44"/>
+    <w:lsdException w:name="Plain Table 5" w:uiPriority="45"/>
+    <w:lsdException w:name="Grid Table Light" w:uiPriority="40"/>
+    <w:lsdException w:name="Grid Table 1 Light" w:uiPriority="46"/>
+    <w:lsdException w:name="Grid Table 2" w:uiPriority="47"/>
+    <w:lsdException w:name="Grid Table 3" w:uiPriority="48"/>
+    <w:lsdException w:name="Grid Table 4" w:uiPriority="49"/>
+    <w:lsdException w:name="Grid Table 5 Dark" w:uiPriority="50"/>
+    <w:lsdException w:name="Grid Table 6 Colorful" w:uiPriority="51"/>
+    <w:lsdException w:name="Grid Table 7 Colorful" w:uiPriority="52"/>
+    <w:lsdException w:name="Grid Table 1 Light Accent 1" w:uiPriority="46"/>
+    <w:lsdException w:name="Grid Table 2 Accent 1" w:uiPriority="47"/>
+    <w:lsdException w:name="Grid Table 3 Accent 1" w:uiPriority="48"/>
+    <w:lsdException w:name="Grid Table 4 Accent 1" w:uiPriority="49"/>
+    <w:lsdException w:name="Grid Table 5 Dark Accent 1" w:uiPriority="50"/>
+    <w:lsdException w:name="Grid Table 6 Colorful Accent 1" w:uiPriority="51"/>
+    <w:lsdException w:name="Grid Table 7 Colorful Accent 1" w:uiPriority="52"/>
+    <w:lsdException w:name="Grid Table 1 Light Accent 2" w:uiPriority="46"/>
+    <w:lsdException w:name="Grid Table 2 Accent 2" w:uiPriority="47"/>
+    <w:lsdException w:name="Grid Table 3 Accent 2" w:uiPriority="48"/>
+    <w:lsdException w:name="Grid Table 4 Accent 2" w:uiPriority="49"/>
+    <w:lsdException w:name="Grid Table 5 Dark Accent 2" w:uiPriority="50"/>
+    <w:lsdException w:name="Grid Table 6 Colorful Accent 2" w:uiPriority="51"/>
+    <w:lsdException w:name="Grid Table 7 Colorful Accent 2" w:uiPriority="52"/>
+    <w:lsdException w:name="Grid Table 1 Light Accent 3" w:uiPriority="46"/>
+    <w:lsdException w:name="Grid Table 2 Accent 3" w:uiPriority="47"/>
+    <w:lsdException w:name="Grid Table 3 Accent 3" w:uiPriority="48"/>
+    <w:lsdException w:name="Grid Table 4 Accent 3" w:uiPriority="49"/>
+    <w:lsdException w:name="Grid Table 5 Dark Accent 3" w:uiPriority="50"/>
+    <w:lsdException w:name="Grid Table 6 Colorful Accent 3" w:uiPriority="51"/>
+    <w:lsdException w:name="Grid Table 7 Colorful Accent 3" w:uiPriority="52"/>
+    <w:lsdException w:name="Grid Table 1 Light Accent 4" w:uiPriority="46"/>
+    <w:lsdException w:name="Grid Table 2 Accent 4" w:uiPriority="47"/>
+    <w:lsdException w:name="Grid Table 3 Accent 4" w:uiPriority="48"/>
+    <w:lsdException w:name="Grid Table 4 Accent 4" w:uiPriority="49"/>
+    <w:lsdException w:name="Grid Table 5 Dark Accent 4" w:uiPriority="50"/>
+    <w:lsdException w:name="Grid Table 6 Colorful Accent 4" w:uiPriority="51"/>
+    <w:lsdException w:name="Grid Table 7 Colorful Accent 4" w:uiPriority="52"/>
+    <w:lsdException w:name="Grid Table 1 Light Accent 5" w:uiPriority="46"/>
+    <w:lsdException w:name="Grid Table 2 Accent 5" w:uiPriority="47"/>
+    <w:lsdException w:name="Grid Table 3 Accent 5" w:uiPriority="48"/>
+    <w:lsdException w:name="Grid Table 4 Accent 5" w:uiPriority="49"/>
+    <w:lsdException w:name="Grid Table 5 Dark Accent 5" w:uiPriority="50"/>
+    <w:lsdException w:name="Grid Table 6 Colorful Accent 5" w:uiPriority="51"/>
+    <w:lsdException w:name="Grid Table 7 Colorful Accent 5" w:uiPriority="52"/>
+    <w:lsdException w:name="Grid Table 1 Light Accent 6" w:uiPriority="46"/>
+    <w:lsdException w:name="Grid Table 2 Accent 6" w:uiPriority="47"/>
+    <w:lsdException w:name="Grid Table 3 Accent 6" w:uiPriority="48"/>
+    <w:lsdException w:name="Grid Table 4 Accent 6" w:uiPriority="49"/>
+    <w:lsdException w:name="Grid Table 5 Dark Accent 6" w:uiPriority="50"/>
+    <w:lsdException w:name="Grid Table 6 Colorful Accent 6" w:uiPriority="51"/>
+    <w:lsdException w:name="Grid Table 7 Colorful Accent 6" w:uiPriority="52"/>
+    <w:lsdException w:name="List Table 1 Light" w:uiPriority="46"/>
+    <w:lsdException w:name="List Table 2" w:uiPriority="47"/>
+    <w:lsdException w:name="List Table 3" w:uiPriority="48"/>
+    <w:lsdException w:name="List Table 4" w:uiPriority="49"/>
+    <w:lsdException w:name="List Table 5 Dark" w:uiPriority="50"/>
+    <w:lsdException w:name="List Table 6 Colorful" w:uiPriority="51"/>
+    <w:lsdException w:name="List Table 7 Colorful" w:uiPriority="52"/>
+    <w:lsdException w:name="List Table 1 Light Accent 1" w:uiPriority="46"/>
+    <w:lsdException w:name="List Table 2 Accent 1" w:uiPriority="47"/>
+    <w:lsdException w:name="List Table 3 Accent 1" w:uiPriority="48"/>
+    <w:lsdException w:name="List Table 4 Accent 1" w:uiPriority="49"/>
+    <w:lsdException w:name="List Table 5 Dark Accent 1" w:uiPriority="50"/>
+    <w:lsdException w:name="List Table 6 Colorful Accent 1" w:uiPriority="51"/>
+    <w:lsdException w:name="List Table 7 Colorful Accent 1" w:uiPriority="52"/>
+    <w:lsdException w:name="List Table 1 Light Accent 2" w:uiPriority="46"/>
+    <w:lsdException w:name="List Table 2 Accent 2" w:uiPriority="47"/>
+    <w:lsdException w:name="List Table 3 Accent 2" w:uiPriority="48"/>
+    <w:lsdException w:name="List Table 4 Accent 2" w:uiPriority="49"/>
+    <w:lsdException w:name="List Table 5 Dark Accent 2" w:uiPriority="50"/>
+    <w:lsdException w:name="List Table 6 Colorful Accent 2" w:uiPriority="51"/>
+    <w:lsdException w:name="List Table 7 Colorful Accent 2" w:uiPriority="52"/>
+    <w:lsdException w:name="List Table 1 Light Accent 3" w:uiPriority="46"/>
+    <w:lsdException w:name="List Table 2 Accent 3" w:uiPriority="47"/>
+    <w:lsdException w:name="List Table 3 Accent 3" w:uiPriority="48"/>
+    <w:lsdException w:name="List Table 4 Accent 3" w:uiPriority="49"/>
+    <w:lsdException w:name="List Table 5 Dark Accent 3" w:uiPriority="50"/>
+    <w:lsdException w:name="List Table 6 Colorful Accent 3" w:uiPriority="51"/>
+    <w:lsdException w:name="List Table 7 Colorful Accent 3" w:uiPriority="52"/>
+    <w:lsdException w:name="List Table 1 Light Accent 4" w:uiPriority="46"/>
+    <w:lsdException w:name="List Table 2 Accent 4" w:uiPriority="47"/>
+    <w:lsdException w:name="List Table 3 Accent 4" w:uiPriority="48"/>
+    <w:lsdException w:name="List Table 4 Accent 4" w:uiPriority="49"/>
+    <w:lsdException w:name="List Table 5 Dark Accent 4" w:uiPriority="50"/>
+    <w:lsdException w:name="List Table 6 Colorful Accent 4" w:uiPriority="51"/>
+    <w:lsdException w:name="List Table 7 Colorful Accent 4" w:uiPriority="52"/>
+    <w:lsdException w:name="List Table 1 Light Accent 5" w:uiPriority="46"/>
+    <w:lsdException w:name="List Table 2 Accent 5" w:uiPriority="47"/>
+    <w:lsdException w:name="List Table 3 Accent 5" w:uiPriority="48"/>
+    <w:lsdException w:name="List Table 4 Accent 5" w:uiPriority="49"/>
+    <w:lsdException w:name="List Table 5 Dark Accent 5" w:uiPriority="50"/>
+    <w:lsdException w:name="List Table 6 Colorful Accent 5" w:uiPriority="51"/>
+    <w:lsdException w:name="List Table 7 Colorful Accent 5" w:uiPriority="52"/>
+    <w:lsdException w:name="List Table 1 Light Accent 6" w:uiPriority="46"/>
+    <w:lsdException w:name="List Table 2 Accent 6" w:uiPriority="47"/>
+    <w:lsdException w:name="List Table 3 Accent 6" w:uiPriority="48"/>
+    <w:lsdException w:name="List Table 4 Accent 6" w:uiPriority="49"/>
+    <w:lsdException w:name="List Table 5 Dark Accent 6" w:uiPriority="50"/>
+    <w:lsdException w:name="List Table 6 Colorful Accent 6" w:uiPriority="51"/>
+    <w:lsdException w:name="List Table 7 Colorful Accent 6" w:uiPriority="52"/>
+    <w:lsdException w:name="Mention" w:semiHidden="1" w:unhideWhenUsed="1"/>
+    <w:lsdException w:name="Smart Hyperlink" w:semiHidden="1" w:unhideWhenUsed="1"/>
+    <w:lsdException w:name="Hashtag" w:semiHidden="1" w:unhideWhenUsed="1"/>
+    <w:lsdException w:name="Unresolved Mention" w:semiHidden="1" w:unhideWhenUsed="1"/>
+    <w:lsdException w:name="Smart Link" w:semiHidden="1" w:unhideWhenUsed="1"/>
   </w:latentStyles>
   <w:style w:type="paragraph" w:default="1" w:styleId="a">
     <w:name w:val="Normal"/>
@@ -9280,7 +9138,7 @@
   <w:style w:type="paragraph" w:styleId="1">
     <w:name w:val="heading 1"/>
     <w:basedOn w:val="a0"/>
-    <w:link w:val="1Char"/>
+    <w:link w:val="10"/>
     <w:uiPriority w:val="9"/>
     <w:qFormat/>
     <w:rsid w:val="00AD6EDE"/>
@@ -9302,7 +9160,7 @@
     <w:name w:val="heading 2"/>
     <w:basedOn w:val="1"/>
     <w:next w:val="a"/>
-    <w:link w:val="2Char"/>
+    <w:link w:val="20"/>
     <w:uiPriority w:val="9"/>
     <w:qFormat/>
     <w:rsid w:val="005B5045"/>
@@ -9323,7 +9181,7 @@
   <w:style w:type="paragraph" w:styleId="3">
     <w:name w:val="heading 3"/>
     <w:basedOn w:val="a"/>
-    <w:link w:val="3Char"/>
+    <w:link w:val="30"/>
     <w:uiPriority w:val="9"/>
     <w:qFormat/>
     <w:rsid w:val="00AD6EDE"/>
@@ -9344,7 +9202,7 @@
     <w:name w:val="heading 4"/>
     <w:basedOn w:val="a"/>
     <w:next w:val="a"/>
-    <w:link w:val="4Char"/>
+    <w:link w:val="40"/>
     <w:uiPriority w:val="9"/>
     <w:semiHidden/>
     <w:unhideWhenUsed/>
@@ -9375,7 +9233,7 @@
     <w:name w:val="heading 5"/>
     <w:basedOn w:val="a"/>
     <w:next w:val="a"/>
-    <w:link w:val="5Char"/>
+    <w:link w:val="50"/>
     <w:uiPriority w:val="9"/>
     <w:semiHidden/>
     <w:unhideWhenUsed/>
@@ -9402,7 +9260,7 @@
     <w:name w:val="heading 6"/>
     <w:basedOn w:val="a"/>
     <w:next w:val="a"/>
-    <w:link w:val="6Char"/>
+    <w:link w:val="60"/>
     <w:uiPriority w:val="9"/>
     <w:semiHidden/>
     <w:unhideWhenUsed/>
@@ -9431,7 +9289,7 @@
     <w:name w:val="heading 7"/>
     <w:basedOn w:val="a"/>
     <w:next w:val="a"/>
-    <w:link w:val="7Char"/>
+    <w:link w:val="70"/>
     <w:uiPriority w:val="9"/>
     <w:semiHidden/>
     <w:unhideWhenUsed/>
@@ -9460,7 +9318,7 @@
     <w:name w:val="heading 8"/>
     <w:basedOn w:val="a"/>
     <w:next w:val="a"/>
-    <w:link w:val="8Char"/>
+    <w:link w:val="80"/>
     <w:uiPriority w:val="9"/>
     <w:semiHidden/>
     <w:unhideWhenUsed/>
@@ -9487,7 +9345,7 @@
     <w:name w:val="heading 9"/>
     <w:basedOn w:val="a"/>
     <w:next w:val="a"/>
-    <w:link w:val="9Char"/>
+    <w:link w:val="90"/>
     <w:uiPriority w:val="9"/>
     <w:semiHidden/>
     <w:unhideWhenUsed/>
@@ -9539,8 +9397,8 @@
     <w:semiHidden/>
     <w:unhideWhenUsed/>
   </w:style>
-  <w:style w:type="character" w:customStyle="1" w:styleId="1Char">
-    <w:name w:val="标题 1 Char"/>
+  <w:style w:type="character" w:customStyle="1" w:styleId="10">
+    <w:name w:val="标题 1 字符"/>
     <w:link w:val="1"/>
     <w:uiPriority w:val="9"/>
     <w:rsid w:val="005B5045"/>
@@ -9554,8 +9412,8 @@
       <w:lang w:eastAsia="ja-JP"/>
     </w:rPr>
   </w:style>
-  <w:style w:type="character" w:customStyle="1" w:styleId="2Char">
-    <w:name w:val="标题 2 Char"/>
+  <w:style w:type="character" w:customStyle="1" w:styleId="20">
+    <w:name w:val="标题 2 字符"/>
     <w:link w:val="2"/>
     <w:uiPriority w:val="9"/>
     <w:rsid w:val="005B5045"/>
@@ -9568,8 +9426,8 @@
       <w:szCs w:val="48"/>
     </w:rPr>
   </w:style>
-  <w:style w:type="character" w:customStyle="1" w:styleId="3Char">
-    <w:name w:val="标题 3 Char"/>
+  <w:style w:type="character" w:customStyle="1" w:styleId="30">
+    <w:name w:val="标题 3 字符"/>
     <w:link w:val="3"/>
     <w:uiPriority w:val="9"/>
     <w:rsid w:val="00AD6EDE"/>
@@ -9581,8 +9439,8 @@
       <w:szCs w:val="27"/>
     </w:rPr>
   </w:style>
-  <w:style w:type="character" w:customStyle="1" w:styleId="4Char">
-    <w:name w:val="标题 4 Char"/>
+  <w:style w:type="character" w:customStyle="1" w:styleId="40">
+    <w:name w:val="标题 4 字符"/>
     <w:link w:val="4"/>
     <w:uiPriority w:val="9"/>
     <w:semiHidden/>
@@ -9599,8 +9457,8 @@
       <w:lang w:eastAsia="ja-JP"/>
     </w:rPr>
   </w:style>
-  <w:style w:type="character" w:customStyle="1" w:styleId="5Char">
-    <w:name w:val="标题 5 Char"/>
+  <w:style w:type="character" w:customStyle="1" w:styleId="50">
+    <w:name w:val="标题 5 字符"/>
     <w:link w:val="5"/>
     <w:uiPriority w:val="9"/>
     <w:semiHidden/>
@@ -9613,8 +9471,8 @@
       <w:lang w:eastAsia="ja-JP"/>
     </w:rPr>
   </w:style>
-  <w:style w:type="character" w:customStyle="1" w:styleId="6Char">
-    <w:name w:val="标题 6 Char"/>
+  <w:style w:type="character" w:customStyle="1" w:styleId="60">
+    <w:name w:val="标题 6 字符"/>
     <w:link w:val="6"/>
     <w:uiPriority w:val="9"/>
     <w:semiHidden/>
@@ -9629,8 +9487,8 @@
       <w:lang w:eastAsia="ja-JP"/>
     </w:rPr>
   </w:style>
-  <w:style w:type="character" w:customStyle="1" w:styleId="7Char">
-    <w:name w:val="标题 7 Char"/>
+  <w:style w:type="character" w:customStyle="1" w:styleId="70">
+    <w:name w:val="标题 7 字符"/>
     <w:link w:val="7"/>
     <w:uiPriority w:val="9"/>
     <w:semiHidden/>
@@ -9645,8 +9503,8 @@
       <w:lang w:eastAsia="ja-JP"/>
     </w:rPr>
   </w:style>
-  <w:style w:type="character" w:customStyle="1" w:styleId="8Char">
-    <w:name w:val="标题 8 Char"/>
+  <w:style w:type="character" w:customStyle="1" w:styleId="80">
+    <w:name w:val="标题 8 字符"/>
     <w:link w:val="8"/>
     <w:uiPriority w:val="9"/>
     <w:semiHidden/>
@@ -9657,8 +9515,8 @@
       <w:lang w:eastAsia="ja-JP"/>
     </w:rPr>
   </w:style>
-  <w:style w:type="character" w:customStyle="1" w:styleId="9Char">
-    <w:name w:val="标题 9 Char"/>
+  <w:style w:type="character" w:customStyle="1" w:styleId="90">
+    <w:name w:val="标题 9 字符"/>
     <w:link w:val="9"/>
     <w:uiPriority w:val="9"/>
     <w:semiHidden/>
@@ -9700,7 +9558,7 @@
     <w:name w:val="Title"/>
     <w:basedOn w:val="a"/>
     <w:next w:val="a"/>
-    <w:link w:val="Char"/>
+    <w:link w:val="a6"/>
     <w:uiPriority w:val="10"/>
     <w:qFormat/>
     <w:rsid w:val="00AD6EDE"/>
@@ -9723,8 +9581,8 @@
       <w:lang w:eastAsia="ja-JP"/>
     </w:rPr>
   </w:style>
-  <w:style w:type="character" w:customStyle="1" w:styleId="Char">
-    <w:name w:val="标题 Char"/>
+  <w:style w:type="character" w:customStyle="1" w:styleId="a6">
+    <w:name w:val="标题 字符"/>
     <w:link w:val="a5"/>
     <w:uiPriority w:val="10"/>
     <w:rsid w:val="00AD6EDE"/>
@@ -9738,11 +9596,11 @@
       <w:lang w:eastAsia="ja-JP"/>
     </w:rPr>
   </w:style>
-  <w:style w:type="paragraph" w:styleId="a6">
+  <w:style w:type="paragraph" w:styleId="a7">
     <w:name w:val="Subtitle"/>
     <w:basedOn w:val="a"/>
     <w:next w:val="a"/>
-    <w:link w:val="Char0"/>
+    <w:link w:val="a8"/>
     <w:uiPriority w:val="11"/>
     <w:qFormat/>
     <w:rsid w:val="00AD6EDE"/>
@@ -9766,9 +9624,9 @@
       <w:lang w:eastAsia="ja-JP"/>
     </w:rPr>
   </w:style>
-  <w:style w:type="character" w:customStyle="1" w:styleId="Char0">
-    <w:name w:val="副标题 Char"/>
-    <w:link w:val="a6"/>
+  <w:style w:type="character" w:customStyle="1" w:styleId="a8">
+    <w:name w:val="副标题 字符"/>
+    <w:link w:val="a7"/>
     <w:uiPriority w:val="11"/>
     <w:rsid w:val="00AD6EDE"/>
     <w:rPr>
@@ -9782,7 +9640,7 @@
       <w:lang w:eastAsia="ja-JP"/>
     </w:rPr>
   </w:style>
-  <w:style w:type="character" w:styleId="a7">
+  <w:style w:type="character" w:styleId="a9">
     <w:name w:val="Strong"/>
     <w:uiPriority w:val="22"/>
     <w:qFormat/>
@@ -9792,7 +9650,7 @@
       <w:bCs/>
     </w:rPr>
   </w:style>
-  <w:style w:type="character" w:styleId="a8">
+  <w:style w:type="character" w:styleId="aa">
     <w:name w:val="Emphasis"/>
     <w:uiPriority w:val="20"/>
     <w:qFormat/>
@@ -9814,7 +9672,7 @@
       <w:lang w:eastAsia="ja-JP"/>
     </w:rPr>
   </w:style>
-  <w:style w:type="paragraph" w:styleId="a9">
+  <w:style w:type="paragraph" w:styleId="ab">
     <w:name w:val="List Paragraph"/>
     <w:basedOn w:val="a"/>
     <w:uiPriority w:val="34"/>
@@ -9833,11 +9691,11 @@
       <w:szCs w:val="30"/>
     </w:rPr>
   </w:style>
-  <w:style w:type="paragraph" w:styleId="aa">
+  <w:style w:type="paragraph" w:styleId="ac">
     <w:name w:val="Quote"/>
     <w:basedOn w:val="a"/>
     <w:next w:val="a"/>
-    <w:link w:val="Char1"/>
+    <w:link w:val="ad"/>
     <w:uiPriority w:val="29"/>
     <w:qFormat/>
     <w:rsid w:val="00AD6EDE"/>
@@ -9857,9 +9715,9 @@
       <w:lang w:eastAsia="ja-JP"/>
     </w:rPr>
   </w:style>
-  <w:style w:type="character" w:customStyle="1" w:styleId="Char1">
-    <w:name w:val="引用 Char"/>
-    <w:link w:val="aa"/>
+  <w:style w:type="character" w:customStyle="1" w:styleId="ad">
+    <w:name w:val="引用 字符"/>
+    <w:link w:val="ac"/>
     <w:uiPriority w:val="29"/>
     <w:rsid w:val="00AD6EDE"/>
     <w:rPr>
@@ -9872,11 +9730,11 @@
       <w:lang w:eastAsia="ja-JP"/>
     </w:rPr>
   </w:style>
-  <w:style w:type="paragraph" w:styleId="ab">
+  <w:style w:type="paragraph" w:styleId="ae">
     <w:name w:val="Intense Quote"/>
     <w:basedOn w:val="a"/>
     <w:next w:val="a"/>
-    <w:link w:val="Char2"/>
+    <w:link w:val="af"/>
     <w:uiPriority w:val="30"/>
     <w:qFormat/>
     <w:rsid w:val="00AD6EDE"/>
@@ -9902,9 +9760,9 @@
       <w:lang w:eastAsia="ja-JP"/>
     </w:rPr>
   </w:style>
-  <w:style w:type="character" w:customStyle="1" w:styleId="Char2">
-    <w:name w:val="明显引用 Char"/>
-    <w:link w:val="ab"/>
+  <w:style w:type="character" w:customStyle="1" w:styleId="af">
+    <w:name w:val="明显引用 字符"/>
+    <w:link w:val="ae"/>
     <w:uiPriority w:val="30"/>
     <w:rsid w:val="00AD6EDE"/>
     <w:rPr>
@@ -9919,7 +9777,7 @@
       <w:lang w:eastAsia="ja-JP"/>
     </w:rPr>
   </w:style>
-  <w:style w:type="character" w:styleId="ac">
+  <w:style w:type="character" w:styleId="af0">
     <w:name w:val="Subtle Emphasis"/>
     <w:uiPriority w:val="19"/>
     <w:qFormat/>
@@ -9930,7 +9788,7 @@
       <w:color w:val="808080"/>
     </w:rPr>
   </w:style>
-  <w:style w:type="character" w:styleId="ad">
+  <w:style w:type="character" w:styleId="af1">
     <w:name w:val="Intense Emphasis"/>
     <w:uiPriority w:val="21"/>
     <w:qFormat/>
@@ -9943,7 +9801,7 @@
       <w:color w:val="4F81BD"/>
     </w:rPr>
   </w:style>
-  <w:style w:type="character" w:styleId="ae">
+  <w:style w:type="character" w:styleId="af2">
     <w:name w:val="Subtle Reference"/>
     <w:uiPriority w:val="31"/>
     <w:qFormat/>
@@ -9954,7 +9812,7 @@
       <w:u w:val="single"/>
     </w:rPr>
   </w:style>
-  <w:style w:type="character" w:styleId="af">
+  <w:style w:type="character" w:styleId="af3">
     <w:name w:val="Intense Reference"/>
     <w:uiPriority w:val="32"/>
     <w:qFormat/>
@@ -9968,7 +9826,7 @@
       <w:u w:val="single"/>
     </w:rPr>
   </w:style>
-  <w:style w:type="character" w:styleId="af0">
+  <w:style w:type="character" w:styleId="af4">
     <w:name w:val="Book Title"/>
     <w:uiPriority w:val="33"/>
     <w:qFormat/>
@@ -10007,7 +9865,7 @@
   <w:style w:type="paragraph" w:styleId="HTML">
     <w:name w:val="HTML Preformatted"/>
     <w:basedOn w:val="a"/>
-    <w:link w:val="HTMLChar"/>
+    <w:link w:val="HTML0"/>
     <w:uiPriority w:val="99"/>
     <w:semiHidden/>
     <w:unhideWhenUsed/>
@@ -10042,8 +9900,8 @@
       <w:sz w:val="24"/>
     </w:rPr>
   </w:style>
-  <w:style w:type="character" w:customStyle="1" w:styleId="HTMLChar">
-    <w:name w:val="HTML 预设格式 Char"/>
+  <w:style w:type="character" w:customStyle="1" w:styleId="HTML0">
+    <w:name w:val="HTML 预设格式 字符"/>
     <w:basedOn w:val="a1"/>
     <w:link w:val="HTML"/>
     <w:uiPriority w:val="99"/>
@@ -10055,7 +9913,7 @@
       <w:szCs w:val="24"/>
     </w:rPr>
   </w:style>
-  <w:style w:type="character" w:styleId="HTML0">
+  <w:style w:type="character" w:styleId="HTML1">
     <w:name w:val="HTML Code"/>
     <w:basedOn w:val="a1"/>
     <w:uiPriority w:val="99"/>
@@ -10078,989 +9936,7 @@
     <w:basedOn w:val="a1"/>
     <w:rsid w:val="009855AC"/>
   </w:style>
-  <w:style w:type="character" w:styleId="af1">
-    <w:name w:val="Hyperlink"/>
-    <w:basedOn w:val="a1"/>
-    <w:uiPriority w:val="99"/>
-    <w:semiHidden/>
-    <w:unhideWhenUsed/>
-    <w:rsid w:val="00106ECA"/>
-    <w:rPr>
-      <w:color w:val="0000FF"/>
-      <w:u w:val="single"/>
-    </w:rPr>
-  </w:style>
-</w:styles>
-</file>
-
-<file path=word/stylesWithEffects.xml><?xml version="1.0" encoding="utf-8"?>
-<w:styles xmlns:wpc="http://schemas.microsoft.com/office/word/2010/wordprocessingCanvas" xmlns:mc="http://schemas.openxmlformats.org/markup-compatibility/2006" xmlns:o="urn:schemas-microsoft-com:office:office" xmlns:r="http://schemas.openxmlformats.org/officeDocument/2006/relationships" xmlns:m="http://schemas.openxmlformats.org/officeDocument/2006/math" xmlns:v="urn:schemas-microsoft-com:vml" xmlns:wp14="http://schemas.microsoft.com/office/word/2010/wordprocessingDrawing" xmlns:wp="http://schemas.openxmlformats.org/drawingml/2006/wordprocessingDrawing" xmlns:w10="urn:schemas-microsoft-com:office:word" xmlns:w="http://schemas.openxmlformats.org/wordprocessingml/2006/main" xmlns:w14="http://schemas.microsoft.com/office/word/2010/wordml" xmlns:wpg="http://schemas.microsoft.com/office/word/2010/wordprocessingGroup" xmlns:wpi="http://schemas.microsoft.com/office/word/2010/wordprocessingInk" xmlns:wne="http://schemas.microsoft.com/office/word/2006/wordml" xmlns:wps="http://schemas.microsoft.com/office/word/2010/wordprocessingShape" mc:Ignorable="w14 wp14">
-  <w:docDefaults>
-    <w:rPrDefault>
-      <w:rPr>
-        <w:rFonts w:ascii="Times New Roman" w:eastAsia="宋体" w:hAnsi="Times New Roman" w:cs="Times New Roman"/>
-        <w:lang w:val="en-US" w:eastAsia="zh-CN" w:bidi="ar-SA"/>
-      </w:rPr>
-    </w:rPrDefault>
-    <w:pPrDefault/>
-  </w:docDefaults>
-  <w:latentStyles w:defLockedState="0" w:defUIPriority="99" w:defSemiHidden="1" w:defUnhideWhenUsed="1" w:defQFormat="0" w:count="267">
-    <w:lsdException w:name="Normal" w:semiHidden="0" w:uiPriority="0" w:unhideWhenUsed="0" w:qFormat="1"/>
-    <w:lsdException w:name="heading 1" w:semiHidden="0" w:uiPriority="9" w:unhideWhenUsed="0" w:qFormat="1"/>
-    <w:lsdException w:name="heading 2" w:uiPriority="9" w:qFormat="1"/>
-    <w:lsdException w:name="heading 3" w:uiPriority="9" w:qFormat="1"/>
-    <w:lsdException w:name="heading 4" w:uiPriority="9" w:qFormat="1"/>
-    <w:lsdException w:name="heading 5" w:uiPriority="9" w:qFormat="1"/>
-    <w:lsdException w:name="heading 6" w:uiPriority="9" w:qFormat="1"/>
-    <w:lsdException w:name="heading 7" w:uiPriority="9" w:qFormat="1"/>
-    <w:lsdException w:name="heading 8" w:uiPriority="9" w:qFormat="1"/>
-    <w:lsdException w:name="heading 9" w:uiPriority="9" w:qFormat="1"/>
-    <w:lsdException w:name="toc 1" w:uiPriority="39"/>
-    <w:lsdException w:name="toc 2" w:uiPriority="39"/>
-    <w:lsdException w:name="toc 3" w:uiPriority="39"/>
-    <w:lsdException w:name="toc 4" w:uiPriority="39"/>
-    <w:lsdException w:name="toc 5" w:uiPriority="39"/>
-    <w:lsdException w:name="toc 6" w:uiPriority="39"/>
-    <w:lsdException w:name="toc 7" w:uiPriority="39"/>
-    <w:lsdException w:name="toc 8" w:uiPriority="39"/>
-    <w:lsdException w:name="toc 9" w:uiPriority="39"/>
-    <w:lsdException w:name="caption" w:uiPriority="35" w:qFormat="1"/>
-    <w:lsdException w:name="Title" w:semiHidden="0" w:uiPriority="10" w:unhideWhenUsed="0" w:qFormat="1"/>
-    <w:lsdException w:name="Default Paragraph Font" w:uiPriority="1"/>
-    <w:lsdException w:name="Subtitle" w:semiHidden="0" w:uiPriority="11" w:unhideWhenUsed="0" w:qFormat="1"/>
-    <w:lsdException w:name="Strong" w:semiHidden="0" w:uiPriority="22" w:unhideWhenUsed="0" w:qFormat="1"/>
-    <w:lsdException w:name="Emphasis" w:semiHidden="0" w:uiPriority="20" w:unhideWhenUsed="0" w:qFormat="1"/>
-    <w:lsdException w:name="Table Grid" w:semiHidden="0" w:uiPriority="59" w:unhideWhenUsed="0"/>
-    <w:lsdException w:name="Placeholder Text" w:unhideWhenUsed="0"/>
-    <w:lsdException w:name="No Spacing" w:semiHidden="0" w:uiPriority="1" w:unhideWhenUsed="0" w:qFormat="1"/>
-    <w:lsdException w:name="Light Shading" w:semiHidden="0" w:uiPriority="60" w:unhideWhenUsed="0"/>
-    <w:lsdException w:name="Light List" w:semiHidden="0" w:uiPriority="61" w:unhideWhenUsed="0"/>
-    <w:lsdException w:name="Light Grid" w:semiHidden="0" w:uiPriority="62" w:unhideWhenUsed="0"/>
-    <w:lsdException w:name="Medium Shading 1" w:semiHidden="0" w:uiPriority="63" w:unhideWhenUsed="0"/>
-    <w:lsdException w:name="Medium Shading 2" w:semiHidden="0" w:uiPriority="64" w:unhideWhenUsed="0"/>
-    <w:lsdException w:name="Medium List 1" w:semiHidden="0" w:uiPriority="65" w:unhideWhenUsed="0"/>
-    <w:lsdException w:name="Medium List 2" w:semiHidden="0" w:uiPriority="66" w:unhideWhenUsed="0"/>
-    <w:lsdException w:name="Medium Grid 1" w:semiHidden="0" w:uiPriority="67" w:unhideWhenUsed="0"/>
-    <w:lsdException w:name="Medium Grid 2" w:semiHidden="0" w:uiPriority="68" w:unhideWhenUsed="0"/>
-    <w:lsdException w:name="Medium Grid 3" w:semiHidden="0" w:uiPriority="69" w:unhideWhenUsed="0"/>
-    <w:lsdException w:name="Dark List" w:semiHidden="0" w:uiPriority="70" w:unhideWhenUsed="0"/>
-    <w:lsdException w:name="Colorful Shading" w:semiHidden="0" w:uiPriority="71" w:unhideWhenUsed="0"/>
-    <w:lsdException w:name="Colorful List" w:semiHidden="0" w:uiPriority="72" w:unhideWhenUsed="0"/>
-    <w:lsdException w:name="Colorful Grid" w:semiHidden="0" w:uiPriority="73" w:unhideWhenUsed="0"/>
-    <w:lsdException w:name="Light Shading Accent 1" w:semiHidden="0" w:uiPriority="60" w:unhideWhenUsed="0"/>
-    <w:lsdException w:name="Light List Accent 1" w:semiHidden="0" w:uiPriority="61" w:unhideWhenUsed="0"/>
-    <w:lsdException w:name="Light Grid Accent 1" w:semiHidden="0" w:uiPriority="62" w:unhideWhenUsed="0"/>
-    <w:lsdException w:name="Medium Shading 1 Accent 1" w:semiHidden="0" w:uiPriority="63" w:unhideWhenUsed="0"/>
-    <w:lsdException w:name="Medium Shading 2 Accent 1" w:semiHidden="0" w:uiPriority="64" w:unhideWhenUsed="0"/>
-    <w:lsdException w:name="Medium List 1 Accent 1" w:semiHidden="0" w:uiPriority="65" w:unhideWhenUsed="0"/>
-    <w:lsdException w:name="Revision" w:unhideWhenUsed="0"/>
-    <w:lsdException w:name="List Paragraph" w:semiHidden="0" w:uiPriority="34" w:unhideWhenUsed="0" w:qFormat="1"/>
-    <w:lsdException w:name="Quote" w:semiHidden="0" w:uiPriority="29" w:unhideWhenUsed="0" w:qFormat="1"/>
-    <w:lsdException w:name="Intense Quote" w:semiHidden="0" w:uiPriority="30" w:unhideWhenUsed="0" w:qFormat="1"/>
-    <w:lsdException w:name="Medium List 2 Accent 1" w:semiHidden="0" w:uiPriority="66" w:unhideWhenUsed="0"/>
-    <w:lsdException w:name="Medium Grid 1 Accent 1" w:semiHidden="0" w:uiPriority="67" w:unhideWhenUsed="0"/>
-    <w:lsdException w:name="Medium Grid 2 Accent 1" w:semiHidden="0" w:uiPriority="68" w:unhideWhenUsed="0"/>
-    <w:lsdException w:name="Medium Grid 3 Accent 1" w:semiHidden="0" w:uiPriority="69" w:unhideWhenUsed="0"/>
-    <w:lsdException w:name="Dark List Accent 1" w:semiHidden="0" w:uiPriority="70" w:unhideWhenUsed="0"/>
-    <w:lsdException w:name="Colorful Shading Accent 1" w:semiHidden="0" w:uiPriority="71" w:unhideWhenUsed="0"/>
-    <w:lsdException w:name="Colorful List Accent 1" w:semiHidden="0" w:uiPriority="72" w:unhideWhenUsed="0"/>
-    <w:lsdException w:name="Colorful Grid Accent 1" w:semiHidden="0" w:uiPriority="73" w:unhideWhenUsed="0"/>
-    <w:lsdException w:name="Light Shading Accent 2" w:semiHidden="0" w:uiPriority="60" w:unhideWhenUsed="0"/>
-    <w:lsdException w:name="Light List Accent 2" w:semiHidden="0" w:uiPriority="61" w:unhideWhenUsed="0"/>
-    <w:lsdException w:name="Light Grid Accent 2" w:semiHidden="0" w:uiPriority="62" w:unhideWhenUsed="0"/>
-    <w:lsdException w:name="Medium Shading 1 Accent 2" w:semiHidden="0" w:uiPriority="63" w:unhideWhenUsed="0"/>
-    <w:lsdException w:name="Medium Shading 2 Accent 2" w:semiHidden="0" w:uiPriority="64" w:unhideWhenUsed="0"/>
-    <w:lsdException w:name="Medium List 1 Accent 2" w:semiHidden="0" w:uiPriority="65" w:unhideWhenUsed="0"/>
-    <w:lsdException w:name="Medium List 2 Accent 2" w:semiHidden="0" w:uiPriority="66" w:unhideWhenUsed="0"/>
-    <w:lsdException w:name="Medium Grid 1 Accent 2" w:semiHidden="0" w:uiPriority="67" w:unhideWhenUsed="0"/>
-    <w:lsdException w:name="Medium Grid 2 Accent 2" w:semiHidden="0" w:uiPriority="68" w:unhideWhenUsed="0"/>
-    <w:lsdException w:name="Medium Grid 3 Accent 2" w:semiHidden="0" w:uiPriority="69" w:unhideWhenUsed="0"/>
-    <w:lsdException w:name="Dark List Accent 2" w:semiHidden="0" w:uiPriority="70" w:unhideWhenUsed="0"/>
-    <w:lsdException w:name="Colorful Shading Accent 2" w:semiHidden="0" w:uiPriority="71" w:unhideWhenUsed="0"/>
-    <w:lsdException w:name="Colorful List Accent 2" w:semiHidden="0" w:uiPriority="72" w:unhideWhenUsed="0"/>
-    <w:lsdException w:name="Colorful Grid Accent 2" w:semiHidden="0" w:uiPriority="73" w:unhideWhenUsed="0"/>
-    <w:lsdException w:name="Light Shading Accent 3" w:semiHidden="0" w:uiPriority="60" w:unhideWhenUsed="0"/>
-    <w:lsdException w:name="Light List Accent 3" w:semiHidden="0" w:uiPriority="61" w:unhideWhenUsed="0"/>
-    <w:lsdException w:name="Light Grid Accent 3" w:semiHidden="0" w:uiPriority="62" w:unhideWhenUsed="0"/>
-    <w:lsdException w:name="Medium Shading 1 Accent 3" w:semiHidden="0" w:uiPriority="63" w:unhideWhenUsed="0"/>
-    <w:lsdException w:name="Medium Shading 2 Accent 3" w:semiHidden="0" w:uiPriority="64" w:unhideWhenUsed="0"/>
-    <w:lsdException w:name="Medium List 1 Accent 3" w:semiHidden="0" w:uiPriority="65" w:unhideWhenUsed="0"/>
-    <w:lsdException w:name="Medium List 2 Accent 3" w:semiHidden="0" w:uiPriority="66" w:unhideWhenUsed="0"/>
-    <w:lsdException w:name="Medium Grid 1 Accent 3" w:semiHidden="0" w:uiPriority="67" w:unhideWhenUsed="0"/>
-    <w:lsdException w:name="Medium Grid 2 Accent 3" w:semiHidden="0" w:uiPriority="68" w:unhideWhenUsed="0"/>
-    <w:lsdException w:name="Medium Grid 3 Accent 3" w:semiHidden="0" w:uiPriority="69" w:unhideWhenUsed="0"/>
-    <w:lsdException w:name="Dark List Accent 3" w:semiHidden="0" w:uiPriority="70" w:unhideWhenUsed="0"/>
-    <w:lsdException w:name="Colorful Shading Accent 3" w:semiHidden="0" w:uiPriority="71" w:unhideWhenUsed="0"/>
-    <w:lsdException w:name="Colorful List Accent 3" w:semiHidden="0" w:uiPriority="72" w:unhideWhenUsed="0"/>
-    <w:lsdException w:name="Colorful Grid Accent 3" w:semiHidden="0" w:uiPriority="73" w:unhideWhenUsed="0"/>
-    <w:lsdException w:name="Light Shading Accent 4" w:semiHidden="0" w:uiPriority="60" w:unhideWhenUsed="0"/>
-    <w:lsdException w:name="Light List Accent 4" w:semiHidden="0" w:uiPriority="61" w:unhideWhenUsed="0"/>
-    <w:lsdException w:name="Light Grid Accent 4" w:semiHidden="0" w:uiPriority="62" w:unhideWhenUsed="0"/>
-    <w:lsdException w:name="Medium Shading 1 Accent 4" w:semiHidden="0" w:uiPriority="63" w:unhideWhenUsed="0"/>
-    <w:lsdException w:name="Medium Shading 2 Accent 4" w:semiHidden="0" w:uiPriority="64" w:unhideWhenUsed="0"/>
-    <w:lsdException w:name="Medium List 1 Accent 4" w:semiHidden="0" w:uiPriority="65" w:unhideWhenUsed="0"/>
-    <w:lsdException w:name="Medium List 2 Accent 4" w:semiHidden="0" w:uiPriority="66" w:unhideWhenUsed="0"/>
-    <w:lsdException w:name="Medium Grid 1 Accent 4" w:semiHidden="0" w:uiPriority="67" w:unhideWhenUsed="0"/>
-    <w:lsdException w:name="Medium Grid 2 Accent 4" w:semiHidden="0" w:uiPriority="68" w:unhideWhenUsed="0"/>
-    <w:lsdException w:name="Medium Grid 3 Accent 4" w:semiHidden="0" w:uiPriority="69" w:unhideWhenUsed="0"/>
-    <w:lsdException w:name="Dark List Accent 4" w:semiHidden="0" w:uiPriority="70" w:unhideWhenUsed="0"/>
-    <w:lsdException w:name="Colorful Shading Accent 4" w:semiHidden="0" w:uiPriority="71" w:unhideWhenUsed="0"/>
-    <w:lsdException w:name="Colorful List Accent 4" w:semiHidden="0" w:uiPriority="72" w:unhideWhenUsed="0"/>
-    <w:lsdException w:name="Colorful Grid Accent 4" w:semiHidden="0" w:uiPriority="73" w:unhideWhenUsed="0"/>
-    <w:lsdException w:name="Light Shading Accent 5" w:semiHidden="0" w:uiPriority="60" w:unhideWhenUsed="0"/>
-    <w:lsdException w:name="Light List Accent 5" w:semiHidden="0" w:uiPriority="61" w:unhideWhenUsed="0"/>
-    <w:lsdException w:name="Light Grid Accent 5" w:semiHidden="0" w:uiPriority="62" w:unhideWhenUsed="0"/>
-    <w:lsdException w:name="Medium Shading 1 Accent 5" w:semiHidden="0" w:uiPriority="63" w:unhideWhenUsed="0"/>
-    <w:lsdException w:name="Medium Shading 2 Accent 5" w:semiHidden="0" w:uiPriority="64" w:unhideWhenUsed="0"/>
-    <w:lsdException w:name="Medium List 1 Accent 5" w:semiHidden="0" w:uiPriority="65" w:unhideWhenUsed="0"/>
-    <w:lsdException w:name="Medium List 2 Accent 5" w:semiHidden="0" w:uiPriority="66" w:unhideWhenUsed="0"/>
-    <w:lsdException w:name="Medium Grid 1 Accent 5" w:semiHidden="0" w:uiPriority="67" w:unhideWhenUsed="0"/>
-    <w:lsdException w:name="Medium Grid 2 Accent 5" w:semiHidden="0" w:uiPriority="68" w:unhideWhenUsed="0"/>
-    <w:lsdException w:name="Medium Grid 3 Accent 5" w:semiHidden="0" w:uiPriority="69" w:unhideWhenUsed="0"/>
-    <w:lsdException w:name="Dark List Accent 5" w:semiHidden="0" w:uiPriority="70" w:unhideWhenUsed="0"/>
-    <w:lsdException w:name="Colorful Shading Accent 5" w:semiHidden="0" w:uiPriority="71" w:unhideWhenUsed="0"/>
-    <w:lsdException w:name="Colorful List Accent 5" w:semiHidden="0" w:uiPriority="72" w:unhideWhenUsed="0"/>
-    <w:lsdException w:name="Colorful Grid Accent 5" w:semiHidden="0" w:uiPriority="73" w:unhideWhenUsed="0"/>
-    <w:lsdException w:name="Light Shading Accent 6" w:semiHidden="0" w:uiPriority="60" w:unhideWhenUsed="0"/>
-    <w:lsdException w:name="Light List Accent 6" w:semiHidden="0" w:uiPriority="61" w:unhideWhenUsed="0"/>
-    <w:lsdException w:name="Light Grid Accent 6" w:semiHidden="0" w:uiPriority="62" w:unhideWhenUsed="0"/>
-    <w:lsdException w:name="Medium Shading 1 Accent 6" w:semiHidden="0" w:uiPriority="63" w:unhideWhenUsed="0"/>
-    <w:lsdException w:name="Medium Shading 2 Accent 6" w:semiHidden="0" w:uiPriority="64" w:unhideWhenUsed="0"/>
-    <w:lsdException w:name="Medium List 1 Accent 6" w:semiHidden="0" w:uiPriority="65" w:unhideWhenUsed="0"/>
-    <w:lsdException w:name="Medium List 2 Accent 6" w:semiHidden="0" w:uiPriority="66" w:unhideWhenUsed="0"/>
-    <w:lsdException w:name="Medium Grid 1 Accent 6" w:semiHidden="0" w:uiPriority="67" w:unhideWhenUsed="0"/>
-    <w:lsdException w:name="Medium Grid 2 Accent 6" w:semiHidden="0" w:uiPriority="68" w:unhideWhenUsed="0"/>
-    <w:lsdException w:name="Medium Grid 3 Accent 6" w:semiHidden="0" w:uiPriority="69" w:unhideWhenUsed="0"/>
-    <w:lsdException w:name="Dark List Accent 6" w:semiHidden="0" w:uiPriority="70" w:unhideWhenUsed="0"/>
-    <w:lsdException w:name="Colorful Shading Accent 6" w:semiHidden="0" w:uiPriority="71" w:unhideWhenUsed="0"/>
-    <w:lsdException w:name="Colorful List Accent 6" w:semiHidden="0" w:uiPriority="72" w:unhideWhenUsed="0"/>
-    <w:lsdException w:name="Colorful Grid Accent 6" w:semiHidden="0" w:uiPriority="73" w:unhideWhenUsed="0"/>
-    <w:lsdException w:name="Subtle Emphasis" w:semiHidden="0" w:uiPriority="19" w:unhideWhenUsed="0" w:qFormat="1"/>
-    <w:lsdException w:name="Intense Emphasis" w:semiHidden="0" w:uiPriority="21" w:unhideWhenUsed="0" w:qFormat="1"/>
-    <w:lsdException w:name="Subtle Reference" w:semiHidden="0" w:uiPriority="31" w:unhideWhenUsed="0" w:qFormat="1"/>
-    <w:lsdException w:name="Intense Reference" w:semiHidden="0" w:uiPriority="32" w:unhideWhenUsed="0" w:qFormat="1"/>
-    <w:lsdException w:name="Book Title" w:semiHidden="0" w:uiPriority="33" w:unhideWhenUsed="0" w:qFormat="1"/>
-    <w:lsdException w:name="Bibliography" w:uiPriority="37"/>
-    <w:lsdException w:name="TOC Heading" w:uiPriority="39" w:qFormat="1"/>
-  </w:latentStyles>
-  <w:style w:type="paragraph" w:default="1" w:styleId="a">
-    <w:name w:val="Normal"/>
-    <w:qFormat/>
-    <w:rsid w:val="00AD6EDE"/>
-    <w:pPr>
-      <w:widowControl w:val="0"/>
-      <w:spacing w:line="340" w:lineRule="exact"/>
-      <w:ind w:firstLineChars="200" w:firstLine="200"/>
-      <w:jc w:val="both"/>
-    </w:pPr>
-    <w:rPr>
-      <w:kern w:val="2"/>
-      <w:sz w:val="21"/>
-      <w:szCs w:val="24"/>
-    </w:rPr>
-  </w:style>
-  <w:style w:type="paragraph" w:styleId="1">
-    <w:name w:val="heading 1"/>
-    <w:basedOn w:val="a0"/>
-    <w:link w:val="1Char"/>
-    <w:uiPriority w:val="9"/>
-    <w:qFormat/>
-    <w:rsid w:val="00AD6EDE"/>
-    <w:pPr>
-      <w:spacing w:before="100" w:beforeAutospacing="1" w:after="100" w:afterAutospacing="1"/>
-      <w:jc w:val="center"/>
-      <w:outlineLvl w:val="0"/>
-    </w:pPr>
-    <w:rPr>
-      <w:rFonts w:ascii="宋体" w:hAnsi="宋体"/>
-      <w:b/>
-      <w:bCs/>
-      <w:kern w:val="36"/>
-      <w:sz w:val="36"/>
-      <w:szCs w:val="48"/>
-    </w:rPr>
-  </w:style>
-  <w:style w:type="paragraph" w:styleId="2">
-    <w:name w:val="heading 2"/>
-    <w:basedOn w:val="1"/>
-    <w:next w:val="a"/>
-    <w:link w:val="2Char"/>
-    <w:uiPriority w:val="9"/>
-    <w:qFormat/>
-    <w:rsid w:val="005B5045"/>
-    <w:pPr>
-      <w:keepNext/>
-      <w:spacing w:line="340" w:lineRule="exact"/>
-      <w:ind w:left="850" w:firstLineChars="200" w:firstLine="425"/>
-      <w:jc w:val="left"/>
-      <w:outlineLvl w:val="1"/>
-    </w:pPr>
-    <w:rPr>
-      <w:b w:val="0"/>
-      <w:iCs/>
-      <w:sz w:val="32"/>
-      <w:lang w:eastAsia="zh-CN"/>
-    </w:rPr>
-  </w:style>
-  <w:style w:type="paragraph" w:styleId="3">
-    <w:name w:val="heading 3"/>
-    <w:basedOn w:val="a"/>
-    <w:link w:val="3Char"/>
-    <w:uiPriority w:val="9"/>
-    <w:qFormat/>
-    <w:rsid w:val="00AD6EDE"/>
-    <w:pPr>
-      <w:widowControl/>
-      <w:jc w:val="left"/>
-      <w:outlineLvl w:val="2"/>
-    </w:pPr>
-    <w:rPr>
-      <w:rFonts w:ascii="宋体" w:eastAsia="黑体" w:hAnsi="宋体" w:cs="宋体"/>
-      <w:b/>
-      <w:bCs/>
-      <w:kern w:val="0"/>
-      <w:szCs w:val="27"/>
-    </w:rPr>
-  </w:style>
-  <w:style w:type="paragraph" w:styleId="4">
-    <w:name w:val="heading 4"/>
-    <w:basedOn w:val="a"/>
-    <w:next w:val="a"/>
-    <w:link w:val="4Char"/>
-    <w:uiPriority w:val="9"/>
-    <w:semiHidden/>
-    <w:unhideWhenUsed/>
-    <w:qFormat/>
-    <w:rsid w:val="00AD6EDE"/>
-    <w:pPr>
-      <w:keepNext/>
-      <w:keepLines/>
-      <w:widowControl/>
-      <w:spacing w:before="200" w:line="276" w:lineRule="auto"/>
-      <w:jc w:val="left"/>
-      <w:outlineLvl w:val="3"/>
-    </w:pPr>
-    <w:rPr>
-      <w:rFonts w:ascii="Cambria" w:hAnsi="Cambria"/>
-      <w:b/>
-      <w:bCs/>
-      <w:i/>
-      <w:iCs/>
-      <w:color w:val="4F81BD"/>
-      <w:kern w:val="0"/>
-      <w:sz w:val="22"/>
-      <w:szCs w:val="22"/>
-      <w:lang w:eastAsia="ja-JP"/>
-    </w:rPr>
-  </w:style>
-  <w:style w:type="paragraph" w:styleId="5">
-    <w:name w:val="heading 5"/>
-    <w:basedOn w:val="a"/>
-    <w:next w:val="a"/>
-    <w:link w:val="5Char"/>
-    <w:uiPriority w:val="9"/>
-    <w:semiHidden/>
-    <w:unhideWhenUsed/>
-    <w:qFormat/>
-    <w:rsid w:val="00AD6EDE"/>
-    <w:pPr>
-      <w:keepNext/>
-      <w:keepLines/>
-      <w:widowControl/>
-      <w:spacing w:before="200" w:line="276" w:lineRule="auto"/>
-      <w:jc w:val="left"/>
-      <w:outlineLvl w:val="4"/>
-    </w:pPr>
-    <w:rPr>
-      <w:rFonts w:ascii="Cambria" w:hAnsi="Cambria"/>
-      <w:color w:val="243F60"/>
-      <w:kern w:val="0"/>
-      <w:sz w:val="22"/>
-      <w:szCs w:val="22"/>
-      <w:lang w:eastAsia="ja-JP"/>
-    </w:rPr>
-  </w:style>
-  <w:style w:type="paragraph" w:styleId="6">
-    <w:name w:val="heading 6"/>
-    <w:basedOn w:val="a"/>
-    <w:next w:val="a"/>
-    <w:link w:val="6Char"/>
-    <w:uiPriority w:val="9"/>
-    <w:semiHidden/>
-    <w:unhideWhenUsed/>
-    <w:qFormat/>
-    <w:rsid w:val="00AD6EDE"/>
-    <w:pPr>
-      <w:keepNext/>
-      <w:keepLines/>
-      <w:widowControl/>
-      <w:spacing w:before="200" w:line="276" w:lineRule="auto"/>
-      <w:jc w:val="left"/>
-      <w:outlineLvl w:val="5"/>
-    </w:pPr>
-    <w:rPr>
-      <w:rFonts w:ascii="Cambria" w:hAnsi="Cambria"/>
-      <w:i/>
-      <w:iCs/>
-      <w:color w:val="243F60"/>
-      <w:kern w:val="0"/>
-      <w:sz w:val="22"/>
-      <w:szCs w:val="22"/>
-      <w:lang w:eastAsia="ja-JP"/>
-    </w:rPr>
-  </w:style>
-  <w:style w:type="paragraph" w:styleId="7">
-    <w:name w:val="heading 7"/>
-    <w:basedOn w:val="a"/>
-    <w:next w:val="a"/>
-    <w:link w:val="7Char"/>
-    <w:uiPriority w:val="9"/>
-    <w:semiHidden/>
-    <w:unhideWhenUsed/>
-    <w:qFormat/>
-    <w:rsid w:val="00AD6EDE"/>
-    <w:pPr>
-      <w:keepNext/>
-      <w:keepLines/>
-      <w:widowControl/>
-      <w:spacing w:before="200" w:line="276" w:lineRule="auto"/>
-      <w:jc w:val="left"/>
-      <w:outlineLvl w:val="6"/>
-    </w:pPr>
-    <w:rPr>
-      <w:rFonts w:ascii="Cambria" w:hAnsi="Cambria"/>
-      <w:i/>
-      <w:iCs/>
-      <w:color w:val="404040"/>
-      <w:kern w:val="0"/>
-      <w:sz w:val="22"/>
-      <w:szCs w:val="22"/>
-      <w:lang w:eastAsia="ja-JP"/>
-    </w:rPr>
-  </w:style>
-  <w:style w:type="paragraph" w:styleId="8">
-    <w:name w:val="heading 8"/>
-    <w:basedOn w:val="a"/>
-    <w:next w:val="a"/>
-    <w:link w:val="8Char"/>
-    <w:uiPriority w:val="9"/>
-    <w:semiHidden/>
-    <w:unhideWhenUsed/>
-    <w:qFormat/>
-    <w:rsid w:val="00AD6EDE"/>
-    <w:pPr>
-      <w:keepNext/>
-      <w:keepLines/>
-      <w:widowControl/>
-      <w:spacing w:before="200" w:line="276" w:lineRule="auto"/>
-      <w:jc w:val="left"/>
-      <w:outlineLvl w:val="7"/>
-    </w:pPr>
-    <w:rPr>
-      <w:rFonts w:ascii="Cambria" w:hAnsi="Cambria"/>
-      <w:color w:val="4F81BD"/>
-      <w:kern w:val="0"/>
-      <w:sz w:val="20"/>
-      <w:szCs w:val="20"/>
-      <w:lang w:eastAsia="ja-JP"/>
-    </w:rPr>
-  </w:style>
-  <w:style w:type="paragraph" w:styleId="9">
-    <w:name w:val="heading 9"/>
-    <w:basedOn w:val="a"/>
-    <w:next w:val="a"/>
-    <w:link w:val="9Char"/>
-    <w:uiPriority w:val="9"/>
-    <w:semiHidden/>
-    <w:unhideWhenUsed/>
-    <w:qFormat/>
-    <w:rsid w:val="00AD6EDE"/>
-    <w:pPr>
-      <w:keepNext/>
-      <w:keepLines/>
-      <w:widowControl/>
-      <w:spacing w:before="200" w:line="276" w:lineRule="auto"/>
-      <w:jc w:val="left"/>
-      <w:outlineLvl w:val="8"/>
-    </w:pPr>
-    <w:rPr>
-      <w:rFonts w:ascii="Cambria" w:hAnsi="Cambria"/>
-      <w:i/>
-      <w:iCs/>
-      <w:color w:val="404040"/>
-      <w:kern w:val="0"/>
-      <w:sz w:val="20"/>
-      <w:szCs w:val="20"/>
-      <w:lang w:eastAsia="ja-JP"/>
-    </w:rPr>
-  </w:style>
-  <w:style w:type="character" w:default="1" w:styleId="a1">
-    <w:name w:val="Default Paragraph Font"/>
-    <w:uiPriority w:val="1"/>
-    <w:semiHidden/>
-    <w:unhideWhenUsed/>
-  </w:style>
-  <w:style w:type="table" w:default="1" w:styleId="a2">
-    <w:name w:val="Normal Table"/>
-    <w:uiPriority w:val="99"/>
-    <w:semiHidden/>
-    <w:unhideWhenUsed/>
-    <w:tblPr>
-      <w:tblInd w:w="0" w:type="dxa"/>
-      <w:tblCellMar>
-        <w:top w:w="0" w:type="dxa"/>
-        <w:left w:w="108" w:type="dxa"/>
-        <w:bottom w:w="0" w:type="dxa"/>
-        <w:right w:w="108" w:type="dxa"/>
-      </w:tblCellMar>
-    </w:tblPr>
-  </w:style>
-  <w:style w:type="numbering" w:default="1" w:styleId="a3">
-    <w:name w:val="No List"/>
-    <w:uiPriority w:val="99"/>
-    <w:semiHidden/>
-    <w:unhideWhenUsed/>
-  </w:style>
-  <w:style w:type="character" w:customStyle="1" w:styleId="1Char">
-    <w:name w:val="标题 1 Char"/>
-    <w:link w:val="1"/>
-    <w:uiPriority w:val="9"/>
-    <w:rsid w:val="005B5045"/>
-    <w:rPr>
-      <w:rFonts w:ascii="宋体" w:hAnsi="宋体"/>
-      <w:b/>
-      <w:bCs/>
-      <w:kern w:val="36"/>
-      <w:sz w:val="36"/>
-      <w:szCs w:val="48"/>
-      <w:lang w:eastAsia="ja-JP"/>
-    </w:rPr>
-  </w:style>
-  <w:style w:type="character" w:customStyle="1" w:styleId="2Char">
-    <w:name w:val="标题 2 Char"/>
-    <w:link w:val="2"/>
-    <w:uiPriority w:val="9"/>
-    <w:rsid w:val="005B5045"/>
-    <w:rPr>
-      <w:rFonts w:ascii="宋体" w:hAnsi="宋体"/>
-      <w:bCs/>
-      <w:iCs/>
-      <w:kern w:val="36"/>
-      <w:sz w:val="32"/>
-      <w:szCs w:val="48"/>
-    </w:rPr>
-  </w:style>
-  <w:style w:type="character" w:customStyle="1" w:styleId="3Char">
-    <w:name w:val="标题 3 Char"/>
-    <w:link w:val="3"/>
-    <w:uiPriority w:val="9"/>
-    <w:rsid w:val="00AD6EDE"/>
-    <w:rPr>
-      <w:rFonts w:ascii="宋体" w:eastAsia="黑体" w:hAnsi="宋体" w:cs="宋体"/>
-      <w:b/>
-      <w:bCs/>
-      <w:sz w:val="21"/>
-      <w:szCs w:val="27"/>
-    </w:rPr>
-  </w:style>
-  <w:style w:type="character" w:customStyle="1" w:styleId="4Char">
-    <w:name w:val="标题 4 Char"/>
-    <w:link w:val="4"/>
-    <w:uiPriority w:val="9"/>
-    <w:semiHidden/>
-    <w:rsid w:val="00AD6EDE"/>
-    <w:rPr>
-      <w:rFonts w:ascii="Cambria" w:hAnsi="Cambria"/>
-      <w:b/>
-      <w:bCs/>
-      <w:i/>
-      <w:iCs/>
-      <w:color w:val="4F81BD"/>
-      <w:sz w:val="22"/>
-      <w:szCs w:val="22"/>
-      <w:lang w:eastAsia="ja-JP"/>
-    </w:rPr>
-  </w:style>
-  <w:style w:type="character" w:customStyle="1" w:styleId="5Char">
-    <w:name w:val="标题 5 Char"/>
-    <w:link w:val="5"/>
-    <w:uiPriority w:val="9"/>
-    <w:semiHidden/>
-    <w:rsid w:val="00AD6EDE"/>
-    <w:rPr>
-      <w:rFonts w:ascii="Cambria" w:hAnsi="Cambria"/>
-      <w:color w:val="243F60"/>
-      <w:sz w:val="22"/>
-      <w:szCs w:val="22"/>
-      <w:lang w:eastAsia="ja-JP"/>
-    </w:rPr>
-  </w:style>
-  <w:style w:type="character" w:customStyle="1" w:styleId="6Char">
-    <w:name w:val="标题 6 Char"/>
-    <w:link w:val="6"/>
-    <w:uiPriority w:val="9"/>
-    <w:semiHidden/>
-    <w:rsid w:val="00AD6EDE"/>
-    <w:rPr>
-      <w:rFonts w:ascii="Cambria" w:hAnsi="Cambria"/>
-      <w:i/>
-      <w:iCs/>
-      <w:color w:val="243F60"/>
-      <w:sz w:val="22"/>
-      <w:szCs w:val="22"/>
-      <w:lang w:eastAsia="ja-JP"/>
-    </w:rPr>
-  </w:style>
-  <w:style w:type="character" w:customStyle="1" w:styleId="7Char">
-    <w:name w:val="标题 7 Char"/>
-    <w:link w:val="7"/>
-    <w:uiPriority w:val="9"/>
-    <w:semiHidden/>
-    <w:rsid w:val="00AD6EDE"/>
-    <w:rPr>
-      <w:rFonts w:ascii="Cambria" w:hAnsi="Cambria"/>
-      <w:i/>
-      <w:iCs/>
-      <w:color w:val="404040"/>
-      <w:sz w:val="22"/>
-      <w:szCs w:val="22"/>
-      <w:lang w:eastAsia="ja-JP"/>
-    </w:rPr>
-  </w:style>
-  <w:style w:type="character" w:customStyle="1" w:styleId="8Char">
-    <w:name w:val="标题 8 Char"/>
-    <w:link w:val="8"/>
-    <w:uiPriority w:val="9"/>
-    <w:semiHidden/>
-    <w:rsid w:val="00AD6EDE"/>
-    <w:rPr>
-      <w:rFonts w:ascii="Cambria" w:hAnsi="Cambria"/>
-      <w:color w:val="4F81BD"/>
-      <w:lang w:eastAsia="ja-JP"/>
-    </w:rPr>
-  </w:style>
-  <w:style w:type="character" w:customStyle="1" w:styleId="9Char">
-    <w:name w:val="标题 9 Char"/>
-    <w:link w:val="9"/>
-    <w:uiPriority w:val="9"/>
-    <w:semiHidden/>
-    <w:rsid w:val="00AD6EDE"/>
-    <w:rPr>
-      <w:rFonts w:ascii="Cambria" w:hAnsi="Cambria"/>
-      <w:i/>
-      <w:iCs/>
-      <w:color w:val="404040"/>
-      <w:lang w:eastAsia="ja-JP"/>
-    </w:rPr>
-  </w:style>
-  <w:style w:type="paragraph" w:styleId="a4">
-    <w:name w:val="caption"/>
-    <w:basedOn w:val="a"/>
-    <w:next w:val="a"/>
-    <w:uiPriority w:val="35"/>
-    <w:semiHidden/>
-    <w:unhideWhenUsed/>
-    <w:qFormat/>
-    <w:rsid w:val="00AD6EDE"/>
-    <w:pPr>
-      <w:widowControl/>
-      <w:spacing w:after="200"/>
-      <w:jc w:val="left"/>
-    </w:pPr>
-    <w:rPr>
-      <w:rFonts w:ascii="Calibri" w:hAnsi="Calibri"/>
-      <w:b/>
-      <w:bCs/>
-      <w:color w:val="4F81BD"/>
-      <w:kern w:val="0"/>
-      <w:sz w:val="18"/>
-      <w:szCs w:val="18"/>
-      <w:lang w:eastAsia="ja-JP"/>
-    </w:rPr>
-  </w:style>
-  <w:style w:type="paragraph" w:styleId="a5">
-    <w:name w:val="Title"/>
-    <w:basedOn w:val="a"/>
-    <w:next w:val="a"/>
-    <w:link w:val="Char"/>
-    <w:uiPriority w:val="10"/>
-    <w:qFormat/>
-    <w:rsid w:val="00AD6EDE"/>
-    <w:pPr>
-      <w:widowControl/>
-      <w:pBdr>
-        <w:bottom w:val="single" w:sz="8" w:space="4" w:color="4F81BD"/>
-      </w:pBdr>
-      <w:spacing w:after="300"/>
-      <w:contextualSpacing/>
-      <w:jc w:val="left"/>
-    </w:pPr>
-    <w:rPr>
-      <w:rFonts w:ascii="Cambria" w:hAnsi="Cambria"/>
-      <w:color w:val="17365D"/>
-      <w:spacing w:val="5"/>
-      <w:kern w:val="28"/>
-      <w:sz w:val="52"/>
-      <w:szCs w:val="52"/>
-      <w:lang w:eastAsia="ja-JP"/>
-    </w:rPr>
-  </w:style>
-  <w:style w:type="character" w:customStyle="1" w:styleId="Char">
-    <w:name w:val="标题 Char"/>
-    <w:link w:val="a5"/>
-    <w:uiPriority w:val="10"/>
-    <w:rsid w:val="00AD6EDE"/>
-    <w:rPr>
-      <w:rFonts w:ascii="Cambria" w:hAnsi="Cambria"/>
-      <w:color w:val="17365D"/>
-      <w:spacing w:val="5"/>
-      <w:kern w:val="28"/>
-      <w:sz w:val="52"/>
-      <w:szCs w:val="52"/>
-      <w:lang w:eastAsia="ja-JP"/>
-    </w:rPr>
-  </w:style>
-  <w:style w:type="paragraph" w:styleId="a6">
-    <w:name w:val="Subtitle"/>
-    <w:basedOn w:val="a"/>
-    <w:next w:val="a"/>
-    <w:link w:val="Char0"/>
-    <w:uiPriority w:val="11"/>
-    <w:qFormat/>
-    <w:rsid w:val="00AD6EDE"/>
-    <w:pPr>
-      <w:widowControl/>
-      <w:numPr>
-        <w:ilvl w:val="1"/>
-      </w:numPr>
-      <w:spacing w:after="200" w:line="276" w:lineRule="auto"/>
-      <w:ind w:firstLineChars="200" w:firstLine="200"/>
-      <w:jc w:val="left"/>
-    </w:pPr>
-    <w:rPr>
-      <w:rFonts w:ascii="Cambria" w:hAnsi="Cambria"/>
-      <w:i/>
-      <w:iCs/>
-      <w:color w:val="4F81BD"/>
-      <w:spacing w:val="15"/>
-      <w:kern w:val="0"/>
-      <w:sz w:val="24"/>
-      <w:lang w:eastAsia="ja-JP"/>
-    </w:rPr>
-  </w:style>
-  <w:style w:type="character" w:customStyle="1" w:styleId="Char0">
-    <w:name w:val="副标题 Char"/>
-    <w:link w:val="a6"/>
-    <w:uiPriority w:val="11"/>
-    <w:rsid w:val="00AD6EDE"/>
-    <w:rPr>
-      <w:rFonts w:ascii="Cambria" w:hAnsi="Cambria"/>
-      <w:i/>
-      <w:iCs/>
-      <w:color w:val="4F81BD"/>
-      <w:spacing w:val="15"/>
-      <w:sz w:val="24"/>
-      <w:szCs w:val="24"/>
-      <w:lang w:eastAsia="ja-JP"/>
-    </w:rPr>
-  </w:style>
-  <w:style w:type="character" w:styleId="a7">
-    <w:name w:val="Strong"/>
-    <w:uiPriority w:val="22"/>
-    <w:qFormat/>
-    <w:rsid w:val="00AD6EDE"/>
-    <w:rPr>
-      <w:b/>
-      <w:bCs/>
-    </w:rPr>
-  </w:style>
-  <w:style w:type="character" w:styleId="a8">
-    <w:name w:val="Emphasis"/>
-    <w:uiPriority w:val="20"/>
-    <w:qFormat/>
-    <w:rsid w:val="00AD6EDE"/>
-    <w:rPr>
-      <w:i/>
-      <w:iCs/>
-    </w:rPr>
-  </w:style>
-  <w:style w:type="paragraph" w:styleId="a0">
-    <w:name w:val="No Spacing"/>
-    <w:uiPriority w:val="1"/>
-    <w:qFormat/>
-    <w:rsid w:val="00AD6EDE"/>
-    <w:rPr>
-      <w:rFonts w:ascii="Calibri" w:hAnsi="Calibri"/>
-      <w:sz w:val="22"/>
-      <w:szCs w:val="22"/>
-      <w:lang w:eastAsia="ja-JP"/>
-    </w:rPr>
-  </w:style>
-  <w:style w:type="paragraph" w:styleId="a9">
-    <w:name w:val="List Paragraph"/>
-    <w:basedOn w:val="a"/>
-    <w:uiPriority w:val="34"/>
-    <w:qFormat/>
-    <w:rsid w:val="00AD6EDE"/>
-    <w:pPr>
-      <w:widowControl/>
-      <w:spacing w:before="100" w:beforeAutospacing="1" w:line="360" w:lineRule="auto"/>
-      <w:ind w:firstLine="420"/>
-      <w:jc w:val="left"/>
-    </w:pPr>
-    <w:rPr>
-      <w:rFonts w:ascii="宋体" w:eastAsia="仿宋_GB2312" w:hAnsi="宋体" w:cs="宋体"/>
-      <w:kern w:val="0"/>
-      <w:sz w:val="30"/>
-      <w:szCs w:val="30"/>
-    </w:rPr>
-  </w:style>
-  <w:style w:type="paragraph" w:styleId="aa">
-    <w:name w:val="Quote"/>
-    <w:basedOn w:val="a"/>
-    <w:next w:val="a"/>
-    <w:link w:val="Char1"/>
-    <w:uiPriority w:val="29"/>
-    <w:qFormat/>
-    <w:rsid w:val="00AD6EDE"/>
-    <w:pPr>
-      <w:widowControl/>
-      <w:spacing w:after="200" w:line="276" w:lineRule="auto"/>
-      <w:jc w:val="left"/>
-    </w:pPr>
-    <w:rPr>
-      <w:rFonts w:ascii="Calibri" w:hAnsi="Calibri"/>
-      <w:i/>
-      <w:iCs/>
-      <w:color w:val="000000"/>
-      <w:kern w:val="0"/>
-      <w:sz w:val="22"/>
-      <w:szCs w:val="22"/>
-      <w:lang w:eastAsia="ja-JP"/>
-    </w:rPr>
-  </w:style>
-  <w:style w:type="character" w:customStyle="1" w:styleId="Char1">
-    <w:name w:val="引用 Char"/>
-    <w:link w:val="aa"/>
-    <w:uiPriority w:val="29"/>
-    <w:rsid w:val="00AD6EDE"/>
-    <w:rPr>
-      <w:rFonts w:ascii="Calibri" w:hAnsi="Calibri"/>
-      <w:i/>
-      <w:iCs/>
-      <w:color w:val="000000"/>
-      <w:sz w:val="22"/>
-      <w:szCs w:val="22"/>
-      <w:lang w:eastAsia="ja-JP"/>
-    </w:rPr>
-  </w:style>
-  <w:style w:type="paragraph" w:styleId="ab">
-    <w:name w:val="Intense Quote"/>
-    <w:basedOn w:val="a"/>
-    <w:next w:val="a"/>
-    <w:link w:val="Char2"/>
-    <w:uiPriority w:val="30"/>
-    <w:qFormat/>
-    <w:rsid w:val="00AD6EDE"/>
-    <w:pPr>
-      <w:widowControl/>
-      <w:pBdr>
-        <w:bottom w:val="single" w:sz="4" w:space="4" w:color="4F81BD"/>
-      </w:pBdr>
-      <w:spacing w:before="200" w:after="280" w:line="276" w:lineRule="auto"/>
-      <w:ind w:left="936" w:right="936"/>
-      <w:jc w:val="left"/>
-    </w:pPr>
-    <w:rPr>
-      <w:rFonts w:ascii="Calibri" w:hAnsi="Calibri"/>
-      <w:b/>
-      <w:bCs/>
-      <w:i/>
-      <w:iCs/>
-      <w:color w:val="4F81BD"/>
-      <w:kern w:val="0"/>
-      <w:sz w:val="22"/>
-      <w:szCs w:val="22"/>
-      <w:lang w:eastAsia="ja-JP"/>
-    </w:rPr>
-  </w:style>
-  <w:style w:type="character" w:customStyle="1" w:styleId="Char2">
-    <w:name w:val="明显引用 Char"/>
-    <w:link w:val="ab"/>
-    <w:uiPriority w:val="30"/>
-    <w:rsid w:val="00AD6EDE"/>
-    <w:rPr>
-      <w:rFonts w:ascii="Calibri" w:hAnsi="Calibri"/>
-      <w:b/>
-      <w:bCs/>
-      <w:i/>
-      <w:iCs/>
-      <w:color w:val="4F81BD"/>
-      <w:sz w:val="22"/>
-      <w:szCs w:val="22"/>
-      <w:lang w:eastAsia="ja-JP"/>
-    </w:rPr>
-  </w:style>
-  <w:style w:type="character" w:styleId="ac">
-    <w:name w:val="Subtle Emphasis"/>
-    <w:uiPriority w:val="19"/>
-    <w:qFormat/>
-    <w:rsid w:val="00AD6EDE"/>
-    <w:rPr>
-      <w:i/>
-      <w:iCs/>
-      <w:color w:val="808080"/>
-    </w:rPr>
-  </w:style>
-  <w:style w:type="character" w:styleId="ad">
-    <w:name w:val="Intense Emphasis"/>
-    <w:uiPriority w:val="21"/>
-    <w:qFormat/>
-    <w:rsid w:val="00AD6EDE"/>
-    <w:rPr>
-      <w:b/>
-      <w:bCs/>
-      <w:i/>
-      <w:iCs/>
-      <w:color w:val="4F81BD"/>
-    </w:rPr>
-  </w:style>
-  <w:style w:type="character" w:styleId="ae">
-    <w:name w:val="Subtle Reference"/>
-    <w:uiPriority w:val="31"/>
-    <w:qFormat/>
-    <w:rsid w:val="00AD6EDE"/>
-    <w:rPr>
-      <w:smallCaps/>
-      <w:color w:val="C0504D"/>
-      <w:u w:val="single"/>
-    </w:rPr>
-  </w:style>
-  <w:style w:type="character" w:styleId="af">
-    <w:name w:val="Intense Reference"/>
-    <w:uiPriority w:val="32"/>
-    <w:qFormat/>
-    <w:rsid w:val="00AD6EDE"/>
-    <w:rPr>
-      <w:b/>
-      <w:bCs/>
-      <w:smallCaps/>
-      <w:color w:val="C0504D"/>
-      <w:spacing w:val="5"/>
-      <w:u w:val="single"/>
-    </w:rPr>
-  </w:style>
-  <w:style w:type="character" w:styleId="af0">
-    <w:name w:val="Book Title"/>
-    <w:uiPriority w:val="33"/>
-    <w:qFormat/>
-    <w:rsid w:val="00AD6EDE"/>
-    <w:rPr>
-      <w:b/>
-      <w:bCs/>
-      <w:smallCaps/>
-      <w:spacing w:val="5"/>
-    </w:rPr>
-  </w:style>
-  <w:style w:type="paragraph" w:styleId="TOC">
-    <w:name w:val="TOC Heading"/>
-    <w:basedOn w:val="1"/>
-    <w:next w:val="a"/>
-    <w:uiPriority w:val="39"/>
-    <w:semiHidden/>
-    <w:unhideWhenUsed/>
-    <w:qFormat/>
-    <w:rsid w:val="00AD6EDE"/>
-    <w:pPr>
-      <w:keepNext/>
-      <w:keepLines/>
-      <w:spacing w:before="480" w:beforeAutospacing="0" w:after="0" w:afterAutospacing="0" w:line="276" w:lineRule="auto"/>
-      <w:ind w:firstLineChars="200" w:firstLine="200"/>
-      <w:outlineLvl w:val="9"/>
-    </w:pPr>
-    <w:rPr>
-      <w:rFonts w:ascii="Cambria" w:hAnsi="Cambria"/>
-      <w:color w:val="365F91"/>
-      <w:kern w:val="0"/>
-      <w:sz w:val="28"/>
-      <w:szCs w:val="28"/>
-    </w:rPr>
-  </w:style>
-  <w:style w:type="paragraph" w:styleId="HTML">
-    <w:name w:val="HTML Preformatted"/>
-    <w:basedOn w:val="a"/>
-    <w:link w:val="HTMLChar"/>
-    <w:uiPriority w:val="99"/>
-    <w:semiHidden/>
-    <w:unhideWhenUsed/>
-    <w:rsid w:val="00F709EE"/>
-    <w:pPr>
-      <w:widowControl/>
-      <w:tabs>
-        <w:tab w:val="left" w:pos="916"/>
-        <w:tab w:val="left" w:pos="1832"/>
-        <w:tab w:val="left" w:pos="2748"/>
-        <w:tab w:val="left" w:pos="3664"/>
-        <w:tab w:val="left" w:pos="4580"/>
-        <w:tab w:val="left" w:pos="5496"/>
-        <w:tab w:val="left" w:pos="6412"/>
-        <w:tab w:val="left" w:pos="7328"/>
-        <w:tab w:val="left" w:pos="8244"/>
-        <w:tab w:val="left" w:pos="9160"/>
-        <w:tab w:val="left" w:pos="10076"/>
-        <w:tab w:val="left" w:pos="10992"/>
-        <w:tab w:val="left" w:pos="11908"/>
-        <w:tab w:val="left" w:pos="12824"/>
-        <w:tab w:val="left" w:pos="13740"/>
-        <w:tab w:val="left" w:pos="14656"/>
-      </w:tabs>
-      <w:spacing w:line="240" w:lineRule="auto"/>
-      <w:ind w:firstLineChars="0" w:firstLine="0"/>
-      <w:jc w:val="left"/>
-    </w:pPr>
-    <w:rPr>
-      <w:rFonts w:ascii="宋体" w:hAnsi="宋体" w:cs="宋体"/>
-      <w:kern w:val="0"/>
-      <w:sz w:val="24"/>
-    </w:rPr>
-  </w:style>
-  <w:style w:type="character" w:customStyle="1" w:styleId="HTMLChar">
-    <w:name w:val="HTML 预设格式 Char"/>
-    <w:basedOn w:val="a1"/>
-    <w:link w:val="HTML"/>
-    <w:uiPriority w:val="99"/>
-    <w:semiHidden/>
-    <w:rsid w:val="00F709EE"/>
-    <w:rPr>
-      <w:rFonts w:ascii="宋体" w:hAnsi="宋体" w:cs="宋体"/>
-      <w:sz w:val="24"/>
-      <w:szCs w:val="24"/>
-    </w:rPr>
-  </w:style>
-  <w:style w:type="character" w:styleId="HTML0">
-    <w:name w:val="HTML Code"/>
-    <w:basedOn w:val="a1"/>
-    <w:uiPriority w:val="99"/>
-    <w:semiHidden/>
-    <w:unhideWhenUsed/>
-    <w:rsid w:val="00F709EE"/>
-    <w:rPr>
-      <w:rFonts w:ascii="宋体" w:eastAsia="宋体" w:hAnsi="宋体" w:cs="宋体"/>
-      <w:sz w:val="24"/>
-      <w:szCs w:val="24"/>
-    </w:rPr>
-  </w:style>
-  <w:style w:type="character" w:customStyle="1" w:styleId="token">
-    <w:name w:val="token"/>
-    <w:basedOn w:val="a1"/>
-    <w:rsid w:val="00F709EE"/>
-  </w:style>
-  <w:style w:type="character" w:customStyle="1" w:styleId="highlight-span">
-    <w:name w:val="highlight-span"/>
-    <w:basedOn w:val="a1"/>
-    <w:rsid w:val="009855AC"/>
-  </w:style>
-  <w:style w:type="character" w:styleId="af1">
+  <w:style w:type="character" w:styleId="af5">
     <w:name w:val="Hyperlink"/>
     <w:basedOn w:val="a1"/>
     <w:uiPriority w:val="99"/>
